--- a/Document.docx
+++ b/Document.docx
@@ -7,206 +7,7337 @@
         <w:rPr>
           <w:b/>
           <w:bCs/>
-          <w:color w:val="4472C4" w:themeColor="accent1"/>
-        </w:rPr>
-      </w:pPr>
-      <w:r>
-        <w:t xml:space="preserve">ENVIRONMENTAL MANAGEMENT </w:t>
-      </w:r>
-    </w:p>
-    <w:p>
-      <w:r>
-        <w:t>INTRODUCTION</w:t>
-      </w:r>
-    </w:p>
-    <w:p>
-      <w:r>
+        </w:rPr>
+      </w:pPr>
+      <w:r>
+        <w:rPr>
+          <w:b/>
+          <w:bCs/>
+        </w:rPr>
+        <w:t>ENVIRONMENTAL MANAGEMEN</w:t>
+      </w:r>
+      <w:r>
+        <w:rPr>
+          <w:b/>
+          <w:bCs/>
+        </w:rPr>
+        <w:t>T</w:t>
+      </w:r>
+    </w:p>
+    <w:p>
+      <w:pPr>
+        <w:rPr>
+          <w:b/>
+          <w:bCs/>
+        </w:rPr>
+      </w:pPr>
+    </w:p>
+    <w:p>
+      <w:pPr>
+        <w:rPr>
+          <w:b/>
+          <w:bCs/>
+        </w:rPr>
+      </w:pPr>
+      <w:r>
+        <w:rPr>
+          <w:b/>
+          <w:bCs/>
+        </w:rPr>
+        <w:t>INTRODUCTION :</w:t>
+      </w:r>
+    </w:p>
+    <w:p>
+      <w:pPr>
+        <w:rPr>
+          <w:b/>
+          <w:bCs/>
+        </w:rPr>
+      </w:pPr>
+      <w:r>
+        <w:rPr>
+          <w:b/>
+          <w:bCs/>
+        </w:rPr>
         <w:t>Today big cities around the world are facing a common problem, managing the city waste effectively without making city unclean. Today’s waste management systems involve a large number of employees being appointed to attend a certain number of dumpsters this is done every day periodically. This leads to a very inefficient and unclean system in which some dumpsters will be overflowing some dumpsters might not be even half full. This is caused by variation in population density in the city or some other random factor this makes it impossible to determine which part needs immediate attention. Here a waste management system is introduced in which each dumpster is embedded in a monitoring system that will notify the corresponding personal if the dumpster is full. In this system, it is also possible to separate wet and dry waste into two separate containers. This system provides an effective solution to the waste management problem</w:t>
       </w:r>
     </w:p>
-    <w:p/>
-    <w:p>
-      <w:r>
+    <w:p>
+      <w:pPr>
+        <w:rPr>
+          <w:b/>
+          <w:bCs/>
+        </w:rPr>
+      </w:pPr>
+    </w:p>
+    <w:p>
+      <w:pPr>
+        <w:rPr>
+          <w:b/>
+          <w:bCs/>
+        </w:rPr>
+      </w:pPr>
+      <w:r>
+        <w:rPr>
+          <w:b/>
+          <w:bCs/>
+        </w:rPr>
         <w:t>EXISTING SYSTEM</w:t>
       </w:r>
     </w:p>
     <w:p>
-      <w:r>
+      <w:pPr>
+        <w:rPr>
+          <w:b/>
+          <w:bCs/>
+        </w:rPr>
+      </w:pPr>
+      <w:r>
+        <w:rPr>
+          <w:b/>
+          <w:bCs/>
+        </w:rPr>
         <w:t>Manual systems in which employees clear the dumpsters periodically</w:t>
       </w:r>
     </w:p>
     <w:p>
-      <w:r>
+      <w:pPr>
+        <w:rPr>
+          <w:b/>
+          <w:bCs/>
+        </w:rPr>
+      </w:pPr>
+      <w:r>
+        <w:rPr>
+          <w:b/>
+          <w:bCs/>
+        </w:rPr>
         <w:t>No systematic approach towards clearing the dumpsters</w:t>
       </w:r>
     </w:p>
     <w:p>
-      <w:r>
+      <w:pPr>
+        <w:rPr>
+          <w:b/>
+          <w:bCs/>
+        </w:rPr>
+      </w:pPr>
+      <w:r>
+        <w:rPr>
+          <w:b/>
+          <w:bCs/>
+        </w:rPr>
         <w:t>Unclear about the status of a particular location</w:t>
       </w:r>
     </w:p>
     <w:p>
-      <w:r>
+      <w:pPr>
+        <w:rPr>
+          <w:b/>
+          <w:bCs/>
+        </w:rPr>
+      </w:pPr>
+      <w:r>
+        <w:rPr>
+          <w:b/>
+          <w:bCs/>
+        </w:rPr>
         <w:t>Employees are unaware of the need for a particular location</w:t>
       </w:r>
     </w:p>
     <w:p>
-      <w:r>
+      <w:pPr>
+        <w:rPr>
+          <w:b/>
+          <w:bCs/>
+        </w:rPr>
+      </w:pPr>
+      <w:r>
+        <w:rPr>
+          <w:b/>
+          <w:bCs/>
+        </w:rPr>
         <w:t>Very less effective in cleaning city</w:t>
       </w:r>
     </w:p>
     <w:p>
-      <w:r>
+      <w:pPr>
+        <w:rPr>
+          <w:b/>
+          <w:bCs/>
+        </w:rPr>
+      </w:pPr>
+      <w:r>
+        <w:rPr>
+          <w:b/>
+          <w:bCs/>
+        </w:rPr>
         <w:t>PROPOSED SYSTEM</w:t>
       </w:r>
     </w:p>
     <w:p>
-      <w:r>
+      <w:pPr>
+        <w:rPr>
+          <w:b/>
+          <w:bCs/>
+        </w:rPr>
+      </w:pPr>
+      <w:r>
+        <w:rPr>
+          <w:b/>
+          <w:bCs/>
+        </w:rPr>
         <w:t>In this system, a 24×7 monitoring system is designed for monitoring dumpsters</w:t>
       </w:r>
     </w:p>
     <w:p>
-      <w:r>
+      <w:pPr>
+        <w:rPr>
+          <w:b/>
+          <w:bCs/>
+        </w:rPr>
+      </w:pPr>
+      <w:r>
+        <w:rPr>
+          <w:b/>
+          <w:bCs/>
+        </w:rPr>
         <w:t>Here a smart and organized system is designed for selective clearing</w:t>
       </w:r>
     </w:p>
     <w:p>
-      <w:r>
+      <w:pPr>
+        <w:rPr>
+          <w:b/>
+          <w:bCs/>
+        </w:rPr>
+      </w:pPr>
+      <w:r>
+        <w:rPr>
+          <w:b/>
+          <w:bCs/>
+        </w:rPr>
         <w:t>The ultrasonic sensor is used for measuring the level of waste in the dumpster</w:t>
       </w:r>
     </w:p>
     <w:p>
-      <w:r>
+      <w:pPr>
+        <w:rPr>
+          <w:b/>
+          <w:bCs/>
+        </w:rPr>
+      </w:pPr>
+      <w:r>
+        <w:rPr>
+          <w:b/>
+          <w:bCs/>
+        </w:rPr>
         <w:t>DC motor powered platform is used for segregating wet and dry waste</w:t>
       </w:r>
     </w:p>
     <w:p>
-      <w:r>
+      <w:pPr>
+        <w:rPr>
+          <w:b/>
+          <w:bCs/>
+        </w:rPr>
+      </w:pPr>
+      <w:r>
+        <w:rPr>
+          <w:b/>
+          <w:bCs/>
+        </w:rPr>
         <w:t>IR sensor and moisture sensor is used for separating wet and dry waste</w:t>
       </w:r>
     </w:p>
     <w:p>
-      <w:r>
+      <w:pPr>
+        <w:rPr>
+          <w:b/>
+          <w:bCs/>
+        </w:rPr>
+      </w:pPr>
+      <w:r>
+        <w:rPr>
+          <w:b/>
+          <w:bCs/>
+        </w:rPr>
         <w:t>If either of the containers is full then an alert message is sent from the dumpster</w:t>
       </w:r>
     </w:p>
     <w:p>
-      <w:r>
+      <w:pPr>
+        <w:rPr>
+          <w:b/>
+          <w:bCs/>
+        </w:rPr>
+      </w:pPr>
+      <w:r>
+        <w:rPr>
+          <w:b/>
+          <w:bCs/>
+        </w:rPr>
         <w:t>In turn, employees can clear the corresponding dumpster</w:t>
       </w:r>
     </w:p>
     <w:p>
-      <w:r>
+      <w:pPr>
+        <w:rPr>
+          <w:b/>
+          <w:bCs/>
+        </w:rPr>
+      </w:pPr>
+      <w:r>
+        <w:rPr>
+          <w:b/>
+          <w:bCs/>
+        </w:rPr>
         <w:t>All these sensors are connected to an Arduino Uno board</w:t>
       </w:r>
     </w:p>
     <w:p>
-      <w:r>
+      <w:pPr>
+        <w:rPr>
+          <w:b/>
+          <w:bCs/>
+        </w:rPr>
+      </w:pPr>
+      <w:r>
+        <w:rPr>
+          <w:b/>
+          <w:bCs/>
+        </w:rPr>
         <w:t>It can be used for controlling all mechanical setup based on current conditions</w:t>
       </w:r>
     </w:p>
-    <w:p/>
-    <w:p>
-      <w:r>
+    <w:p>
+      <w:pPr>
+        <w:rPr>
+          <w:b/>
+          <w:bCs/>
+        </w:rPr>
+      </w:pPr>
+    </w:p>
+    <w:p>
+      <w:pPr>
+        <w:rPr>
+          <w:b/>
+          <w:bCs/>
+        </w:rPr>
+      </w:pPr>
+      <w:r>
+        <w:rPr>
+          <w:b/>
+          <w:bCs/>
+        </w:rPr>
+        <w:t>Ok</w:t>
+      </w:r>
+    </w:p>
+    <w:p>
+      <w:pPr>
+        <w:rPr>
+          <w:b/>
+          <w:bCs/>
+        </w:rPr>
+      </w:pPr>
+      <w:r>
+        <w:rPr>
+          <w:b/>
+          <w:bCs/>
+        </w:rPr>
         <w:t>BLOCK DIAGRAM DESCRIPTION</w:t>
       </w:r>
     </w:p>
     <w:p>
-      <w:r>
+      <w:pPr>
+        <w:rPr>
+          <w:b/>
+          <w:bCs/>
+        </w:rPr>
+      </w:pPr>
+      <w:r>
+        <w:rPr>
+          <w:b/>
+          <w:bCs/>
+        </w:rPr>
         <w:t>Ultrasonic sensor Sensors measure distances by using ultrasonic waves. The sensor emits an ultrasonic wave and receives the reflected wave back from the target.</w:t>
       </w:r>
     </w:p>
     <w:p>
-      <w:r>
+      <w:pPr>
+        <w:rPr>
+          <w:b/>
+          <w:bCs/>
+        </w:rPr>
+      </w:pPr>
+      <w:r>
+        <w:rPr>
+          <w:b/>
+          <w:bCs/>
+        </w:rPr>
         <w:t>IR Sensor emits in order to sense some aspects of the surroundings.</w:t>
       </w:r>
     </w:p>
     <w:p>
-      <w:r>
+      <w:pPr>
+        <w:rPr>
+          <w:b/>
+          <w:bCs/>
+        </w:rPr>
+      </w:pPr>
+      <w:r>
+        <w:rPr>
+          <w:b/>
+          <w:bCs/>
+        </w:rPr>
         <w:t>Moisture Sensor measures the volumetric water content in the soil. … Reflected microwave radiation is affected by the soil moisture and is used for remote sensing hydrology and agriculture.</w:t>
       </w:r>
     </w:p>
     <w:p>
-      <w:r>
+      <w:pPr>
+        <w:rPr>
+          <w:b/>
+          <w:bCs/>
+        </w:rPr>
+      </w:pPr>
+      <w:r>
+        <w:rPr>
+          <w:b/>
+          <w:bCs/>
+        </w:rPr>
         <w:t>DC motor which is connected to the digital pins of Arduino</w:t>
       </w:r>
     </w:p>
     <w:p>
-      <w:r>
+      <w:pPr>
+        <w:rPr>
+          <w:b/>
+          <w:bCs/>
+        </w:rPr>
+      </w:pPr>
+      <w:r>
+        <w:rPr>
+          <w:b/>
+          <w:bCs/>
+        </w:rPr>
         <w:t>We are using the serial monitor for the display</w:t>
       </w:r>
     </w:p>
-    <w:p/>
-    <w:p/>
-    <w:p>
-      <w:r>
+    <w:p>
+      <w:pPr>
+        <w:rPr>
+          <w:b/>
+          <w:bCs/>
+        </w:rPr>
+      </w:pPr>
+    </w:p>
+    <w:p>
+      <w:pPr>
+        <w:rPr>
+          <w:b/>
+          <w:bCs/>
+        </w:rPr>
+      </w:pPr>
+    </w:p>
+    <w:p>
+      <w:pPr>
+        <w:rPr>
+          <w:b/>
+          <w:bCs/>
+        </w:rPr>
+      </w:pPr>
+      <w:r>
+        <w:rPr>
+          <w:b/>
+          <w:bCs/>
+        </w:rPr>
         <w:t>HARDWARE REQUIREMENTS</w:t>
       </w:r>
     </w:p>
     <w:p>
-      <w:r>
+      <w:pPr>
+        <w:rPr>
+          <w:b/>
+          <w:bCs/>
+        </w:rPr>
+      </w:pPr>
+      <w:r>
+        <w:rPr>
+          <w:b/>
+          <w:bCs/>
+        </w:rPr>
         <w:t>Arduino Uno</w:t>
       </w:r>
     </w:p>
     <w:p>
-      <w:r>
+      <w:pPr>
+        <w:rPr>
+          <w:b/>
+          <w:bCs/>
+        </w:rPr>
+      </w:pPr>
+      <w:r>
+        <w:rPr>
+          <w:b/>
+          <w:bCs/>
+        </w:rPr>
         <w:t>Ultrasonic Sensor</w:t>
       </w:r>
     </w:p>
     <w:p>
-      <w:r>
+      <w:pPr>
+        <w:rPr>
+          <w:b/>
+          <w:bCs/>
+        </w:rPr>
+      </w:pPr>
+      <w:r>
+        <w:rPr>
+          <w:b/>
+          <w:bCs/>
+        </w:rPr>
         <w:t>IR Sensor</w:t>
       </w:r>
     </w:p>
     <w:p>
-      <w:r>
+      <w:pPr>
+        <w:rPr>
+          <w:b/>
+          <w:bCs/>
+        </w:rPr>
+      </w:pPr>
+      <w:r>
+        <w:rPr>
+          <w:b/>
+          <w:bCs/>
+        </w:rPr>
         <w:t>Moister Sensor</w:t>
       </w:r>
     </w:p>
     <w:p>
-      <w:r>
+      <w:pPr>
+        <w:rPr>
+          <w:b/>
+          <w:bCs/>
+        </w:rPr>
+      </w:pPr>
+      <w:r>
+        <w:rPr>
+          <w:b/>
+          <w:bCs/>
+        </w:rPr>
         <w:t>Dc Motor</w:t>
       </w:r>
     </w:p>
-    <w:p/>
-    <w:p/>
-    <w:p>
-      <w:r>
+    <w:p>
+      <w:pPr>
+        <w:rPr>
+          <w:b/>
+          <w:bCs/>
+        </w:rPr>
+      </w:pPr>
+    </w:p>
+    <w:p>
+      <w:pPr>
+        <w:rPr>
+          <w:b/>
+          <w:bCs/>
+        </w:rPr>
+      </w:pPr>
+    </w:p>
+    <w:p>
+      <w:pPr>
+        <w:rPr>
+          <w:b/>
+          <w:bCs/>
+        </w:rPr>
+      </w:pPr>
+      <w:r>
+        <w:rPr>
+          <w:b/>
+          <w:bCs/>
+        </w:rPr>
         <w:t xml:space="preserve">SOFTWARE REQUIREMENTS        </w:t>
       </w:r>
     </w:p>
     <w:p>
-      <w:r>
+      <w:pPr>
+        <w:rPr>
+          <w:b/>
+          <w:bCs/>
+        </w:rPr>
+      </w:pPr>
+      <w:r>
+        <w:rPr>
+          <w:b/>
+          <w:bCs/>
+        </w:rPr>
         <w:t>Arduino IDE</w:t>
       </w:r>
     </w:p>
-    <w:p/>
-    <w:p>
-      <w:r>
+    <w:p>
+      <w:pPr>
+        <w:rPr>
+          <w:b/>
+          <w:bCs/>
+        </w:rPr>
+      </w:pPr>
+    </w:p>
+    <w:p>
+      <w:pPr>
+        <w:rPr>
+          <w:b/>
+          <w:bCs/>
+        </w:rPr>
+      </w:pPr>
+      <w:r>
+        <w:rPr>
+          <w:b/>
+          <w:bCs/>
+        </w:rPr>
         <w:t xml:space="preserve">The above figure shows the graphical representation of levels of waste in both containers as uploaded to the </w:t>
       </w:r>
       <w:proofErr w:type="spellStart"/>
       <w:r>
+        <w:rPr>
+          <w:b/>
+          <w:bCs/>
+        </w:rPr>
         <w:t>thingspeak</w:t>
       </w:r>
       <w:proofErr w:type="spellEnd"/>
       <w:r>
+        <w:rPr>
+          <w:b/>
+          <w:bCs/>
+        </w:rPr>
         <w:t xml:space="preserve"> cloud. This page can be accessed by any person who has the username and password of the account.</w:t>
       </w:r>
     </w:p>
-    <w:p/>
-    <w:p>
-      <w:r>
+    <w:p>
+      <w:pPr>
+        <w:rPr>
+          <w:b/>
+          <w:bCs/>
+        </w:rPr>
+      </w:pPr>
+    </w:p>
+    <w:p>
+      <w:pPr>
+        <w:rPr>
+          <w:b/>
+          <w:bCs/>
+        </w:rPr>
+      </w:pPr>
+      <w:r>
+        <w:rPr>
+          <w:b/>
+          <w:bCs/>
+        </w:rPr>
         <w:t>CONCLUSION</w:t>
       </w:r>
     </w:p>
     <w:p>
-      <w:r>
-        <w:t>This project is very effective in managing waste in any big city. Rather than using conventional</w:t>
+      <w:pPr>
+        <w:rPr>
+          <w:b/>
+          <w:bCs/>
+        </w:rPr>
+      </w:pPr>
+      <w:r>
+        <w:rPr>
+          <w:b/>
+          <w:bCs/>
+        </w:rPr>
+        <w:t xml:space="preserve">This project is very effective in managing waste in any big city. Rather than using </w:t>
+      </w:r>
+      <w:r>
+        <w:rPr>
+          <w:b/>
+          <w:bCs/>
+        </w:rPr>
+        <w:t>conventional</w:t>
+      </w:r>
+    </w:p>
+    <w:p>
+      <w:pPr>
+        <w:rPr>
+          <w:b/>
+          <w:bCs/>
+        </w:rPr>
+      </w:pPr>
+    </w:p>
+    <w:p>
+      <w:pPr>
+        <w:rPr>
+          <w:b/>
+          <w:bCs/>
+        </w:rPr>
+      </w:pPr>
+      <w:r>
+        <w:rPr>
+          <w:b/>
+          <w:bCs/>
+        </w:rPr>
+        <w:t>CIRCUIT DESIGN:</w:t>
+      </w:r>
+    </w:p>
+    <w:p>
+      <w:pPr>
+        <w:rPr>
+          <w:b/>
+          <w:bCs/>
+        </w:rPr>
+      </w:pPr>
+      <w:r>
+        <w:rPr>
+          <w:b/>
+          <w:bCs/>
+          <w:noProof/>
+        </w:rPr>
+        <w:drawing>
+          <wp:anchor distT="0" distB="0" distL="114300" distR="114300" simplePos="0" relativeHeight="251659264" behindDoc="0" locked="0" layoutInCell="1" allowOverlap="1" wp14:anchorId="73DFE99E" wp14:editId="58567733">
+            <wp:simplePos x="0" y="0"/>
+            <wp:positionH relativeFrom="column">
+              <wp:posOffset>0</wp:posOffset>
+            </wp:positionH>
+            <wp:positionV relativeFrom="paragraph">
+              <wp:posOffset>286385</wp:posOffset>
+            </wp:positionV>
+            <wp:extent cx="5731510" cy="5655945"/>
+            <wp:effectExtent l="0" t="0" r="2540" b="1905"/>
+            <wp:wrapTopAndBottom/>
+            <wp:docPr id="2" name="Picture 2"/>
+            <wp:cNvGraphicFramePr>
+              <a:graphicFrameLocks xmlns:a="http://schemas.openxmlformats.org/drawingml/2006/main" noChangeAspect="1"/>
+            </wp:cNvGraphicFramePr>
+            <a:graphic xmlns:a="http://schemas.openxmlformats.org/drawingml/2006/main">
+              <a:graphicData uri="http://schemas.openxmlformats.org/drawingml/2006/picture">
+                <pic:pic xmlns:pic="http://schemas.openxmlformats.org/drawingml/2006/picture">
+                  <pic:nvPicPr>
+                    <pic:cNvPr id="2" name="Picture 2"/>
+                    <pic:cNvPicPr/>
+                  </pic:nvPicPr>
+                  <pic:blipFill>
+                    <a:blip r:embed="rId4">
+                      <a:extLst>
+                        <a:ext uri="{28A0092B-C50C-407E-A947-70E740481C1C}">
+                          <a14:useLocalDpi xmlns:a14="http://schemas.microsoft.com/office/drawing/2010/main" val="0"/>
+                        </a:ext>
+                      </a:extLst>
+                    </a:blip>
+                    <a:stretch>
+                      <a:fillRect/>
+                    </a:stretch>
+                  </pic:blipFill>
+                  <pic:spPr>
+                    <a:xfrm>
+                      <a:off x="0" y="0"/>
+                      <a:ext cx="5731510" cy="5655945"/>
+                    </a:xfrm>
+                    <a:prstGeom prst="rect">
+                      <a:avLst/>
+                    </a:prstGeom>
+                  </pic:spPr>
+                </pic:pic>
+              </a:graphicData>
+            </a:graphic>
+          </wp:anchor>
+        </w:drawing>
+      </w:r>
+    </w:p>
+    <w:p>
+      <w:pPr>
+        <w:rPr>
+          <w:b/>
+          <w:bCs/>
+        </w:rPr>
+      </w:pPr>
+    </w:p>
+    <w:p>
+      <w:pPr>
+        <w:rPr>
+          <w:b/>
+          <w:bCs/>
+        </w:rPr>
+      </w:pPr>
+    </w:p>
+    <w:p>
+      <w:pPr>
+        <w:rPr>
+          <w:b/>
+          <w:bCs/>
+        </w:rPr>
+      </w:pPr>
+    </w:p>
+    <w:p>
+      <w:pPr>
+        <w:rPr>
+          <w:b/>
+          <w:bCs/>
+        </w:rPr>
+      </w:pPr>
+    </w:p>
+    <w:p>
+      <w:pPr>
+        <w:rPr>
+          <w:b/>
+          <w:bCs/>
+        </w:rPr>
+      </w:pPr>
+      <w:r>
+        <w:rPr>
+          <w:b/>
+          <w:bCs/>
+        </w:rPr>
+        <w:t>CODING</w:t>
+      </w:r>
+      <w:r>
+        <w:rPr>
+          <w:b/>
+          <w:bCs/>
+        </w:rPr>
+        <w:t xml:space="preserve"> </w:t>
+      </w:r>
+      <w:r>
+        <w:rPr>
+          <w:b/>
+          <w:bCs/>
+        </w:rPr>
+        <w:t>:</w:t>
+      </w:r>
+    </w:p>
+    <w:p>
+      <w:pPr>
+        <w:rPr>
+          <w:b/>
+          <w:bCs/>
+        </w:rPr>
+      </w:pPr>
+      <w:r>
+        <w:rPr>
+          <w:b/>
+          <w:bCs/>
+        </w:rPr>
+        <w:t xml:space="preserve">    </w:t>
+      </w:r>
+    </w:p>
+    <w:p>
+      <w:pPr>
+        <w:rPr>
+          <w:b/>
+          <w:bCs/>
+        </w:rPr>
+      </w:pPr>
+    </w:p>
+    <w:p>
+      <w:pPr>
+        <w:rPr>
+          <w:b/>
+          <w:bCs/>
+        </w:rPr>
+      </w:pPr>
+      <w:r>
+        <w:rPr>
+          <w:b/>
+          <w:bCs/>
+        </w:rPr>
+        <w:t xml:space="preserve"> </w:t>
+      </w:r>
+      <w:r>
+        <w:rPr>
+          <w:b/>
+          <w:bCs/>
+        </w:rPr>
+        <w:t>Python script</w:t>
+      </w:r>
+    </w:p>
+    <w:p>
+      <w:pPr>
+        <w:rPr>
+          <w:b/>
+          <w:bCs/>
+        </w:rPr>
+      </w:pPr>
+    </w:p>
+    <w:p>
+      <w:pPr>
+        <w:rPr>
+          <w:b/>
+          <w:bCs/>
+        </w:rPr>
+      </w:pPr>
+      <w:r>
+        <w:rPr>
+          <w:b/>
+          <w:bCs/>
+        </w:rPr>
+        <w:t xml:space="preserve">Import requests </w:t>
+      </w:r>
+    </w:p>
+    <w:p>
+      <w:pPr>
+        <w:rPr>
+          <w:b/>
+          <w:bCs/>
+        </w:rPr>
+      </w:pPr>
+    </w:p>
+    <w:p>
+      <w:pPr>
+        <w:rPr>
+          <w:b/>
+          <w:bCs/>
+        </w:rPr>
+      </w:pPr>
+      <w:r>
+        <w:rPr>
+          <w:b/>
+          <w:bCs/>
+        </w:rPr>
+        <w:t xml:space="preserve">Import </w:t>
+      </w:r>
+      <w:proofErr w:type="spellStart"/>
+      <w:r>
+        <w:rPr>
+          <w:b/>
+          <w:bCs/>
+        </w:rPr>
+        <w:t>json</w:t>
+      </w:r>
+      <w:proofErr w:type="spellEnd"/>
+    </w:p>
+    <w:p>
+      <w:pPr>
+        <w:rPr>
+          <w:b/>
+          <w:bCs/>
+        </w:rPr>
+      </w:pPr>
+    </w:p>
+    <w:p>
+      <w:pPr>
+        <w:rPr>
+          <w:b/>
+          <w:bCs/>
+        </w:rPr>
+      </w:pPr>
+      <w:r>
+        <w:rPr>
+          <w:b/>
+          <w:bCs/>
+        </w:rPr>
+        <w:t xml:space="preserve">Import </w:t>
+      </w:r>
+      <w:proofErr w:type="spellStart"/>
+      <w:r>
+        <w:rPr>
+          <w:b/>
+          <w:bCs/>
+        </w:rPr>
+        <w:t>ibmiotf.application</w:t>
+      </w:r>
+      <w:proofErr w:type="spellEnd"/>
+    </w:p>
+    <w:p>
+      <w:pPr>
+        <w:rPr>
+          <w:b/>
+          <w:bCs/>
+        </w:rPr>
+      </w:pPr>
+    </w:p>
+    <w:p>
+      <w:pPr>
+        <w:rPr>
+          <w:b/>
+          <w:bCs/>
+        </w:rPr>
+      </w:pPr>
+      <w:r>
+        <w:rPr>
+          <w:b/>
+          <w:bCs/>
+        </w:rPr>
+        <w:t xml:space="preserve">Import </w:t>
+      </w:r>
+      <w:proofErr w:type="spellStart"/>
+      <w:r>
+        <w:rPr>
+          <w:b/>
+          <w:bCs/>
+        </w:rPr>
+        <w:t>ibmiotf.device</w:t>
+      </w:r>
+      <w:proofErr w:type="spellEnd"/>
+    </w:p>
+    <w:p>
+      <w:pPr>
+        <w:rPr>
+          <w:b/>
+          <w:bCs/>
+        </w:rPr>
+      </w:pPr>
+    </w:p>
+    <w:p>
+      <w:pPr>
+        <w:rPr>
+          <w:b/>
+          <w:bCs/>
+        </w:rPr>
+      </w:pPr>
+      <w:r>
+        <w:rPr>
+          <w:b/>
+          <w:bCs/>
+        </w:rPr>
+        <w:t>Import time</w:t>
+      </w:r>
+    </w:p>
+    <w:p>
+      <w:pPr>
+        <w:rPr>
+          <w:b/>
+          <w:bCs/>
+        </w:rPr>
+      </w:pPr>
+    </w:p>
+    <w:p>
+      <w:pPr>
+        <w:rPr>
+          <w:b/>
+          <w:bCs/>
+        </w:rPr>
+      </w:pPr>
+      <w:r>
+        <w:rPr>
+          <w:b/>
+          <w:bCs/>
+        </w:rPr>
+        <w:t>Import random</w:t>
+      </w:r>
+    </w:p>
+    <w:p>
+      <w:pPr>
+        <w:rPr>
+          <w:b/>
+          <w:bCs/>
+        </w:rPr>
+      </w:pPr>
+    </w:p>
+    <w:p>
+      <w:pPr>
+        <w:rPr>
+          <w:b/>
+          <w:bCs/>
+        </w:rPr>
+      </w:pPr>
+      <w:r>
+        <w:rPr>
+          <w:b/>
+          <w:bCs/>
+        </w:rPr>
+        <w:t>Import sys</w:t>
+      </w:r>
+    </w:p>
+    <w:p>
+      <w:pPr>
+        <w:rPr>
+          <w:b/>
+          <w:bCs/>
+        </w:rPr>
+      </w:pPr>
+    </w:p>
+    <w:p>
+      <w:pPr>
+        <w:rPr>
+          <w:b/>
+          <w:bCs/>
+        </w:rPr>
+      </w:pPr>
+      <w:r>
+        <w:rPr>
+          <w:b/>
+          <w:bCs/>
+        </w:rPr>
+        <w:t xml:space="preserve"># </w:t>
+      </w:r>
+      <w:proofErr w:type="spellStart"/>
+      <w:r>
+        <w:rPr>
+          <w:b/>
+          <w:bCs/>
+        </w:rPr>
+        <w:t>watson</w:t>
+      </w:r>
+      <w:proofErr w:type="spellEnd"/>
+      <w:r>
+        <w:rPr>
+          <w:b/>
+          <w:bCs/>
+        </w:rPr>
+        <w:t xml:space="preserve"> device details</w:t>
+      </w:r>
+    </w:p>
+    <w:p>
+      <w:pPr>
+        <w:rPr>
+          <w:b/>
+          <w:bCs/>
+        </w:rPr>
+      </w:pPr>
+    </w:p>
+    <w:p>
+      <w:pPr>
+        <w:rPr>
+          <w:b/>
+          <w:bCs/>
+        </w:rPr>
+      </w:pPr>
+      <w:r>
+        <w:rPr>
+          <w:b/>
+          <w:bCs/>
+        </w:rPr>
+        <w:t>Organization = “4yi0vc”</w:t>
+      </w:r>
+    </w:p>
+    <w:p>
+      <w:pPr>
+        <w:rPr>
+          <w:b/>
+          <w:bCs/>
+        </w:rPr>
+      </w:pPr>
+    </w:p>
+    <w:p>
+      <w:pPr>
+        <w:rPr>
+          <w:b/>
+          <w:bCs/>
+        </w:rPr>
+      </w:pPr>
+      <w:proofErr w:type="spellStart"/>
+      <w:r>
+        <w:rPr>
+          <w:b/>
+          <w:bCs/>
+        </w:rPr>
+        <w:t>devicType</w:t>
+      </w:r>
+      <w:proofErr w:type="spellEnd"/>
+      <w:r>
+        <w:rPr>
+          <w:b/>
+          <w:bCs/>
+        </w:rPr>
+        <w:t xml:space="preserve"> = “BIN1”</w:t>
+      </w:r>
+    </w:p>
+    <w:p>
+      <w:pPr>
+        <w:rPr>
+          <w:b/>
+          <w:bCs/>
+        </w:rPr>
+      </w:pPr>
+    </w:p>
+    <w:p>
+      <w:pPr>
+        <w:rPr>
+          <w:b/>
+          <w:bCs/>
+        </w:rPr>
+      </w:pPr>
+      <w:proofErr w:type="spellStart"/>
+      <w:r>
+        <w:rPr>
+          <w:b/>
+          <w:bCs/>
+        </w:rPr>
+        <w:t>deviceId</w:t>
+      </w:r>
+      <w:proofErr w:type="spellEnd"/>
+      <w:r>
+        <w:rPr>
+          <w:b/>
+          <w:bCs/>
+        </w:rPr>
+        <w:t xml:space="preserve"> = “BIN1ID”</w:t>
+      </w:r>
+    </w:p>
+    <w:p>
+      <w:pPr>
+        <w:rPr>
+          <w:b/>
+          <w:bCs/>
+        </w:rPr>
+      </w:pPr>
+    </w:p>
+    <w:p>
+      <w:pPr>
+        <w:rPr>
+          <w:b/>
+          <w:bCs/>
+        </w:rPr>
+      </w:pPr>
+      <w:proofErr w:type="spellStart"/>
+      <w:r>
+        <w:rPr>
+          <w:b/>
+          <w:bCs/>
+        </w:rPr>
+        <w:t>authMethod</w:t>
+      </w:r>
+      <w:proofErr w:type="spellEnd"/>
+      <w:r>
+        <w:rPr>
+          <w:b/>
+          <w:bCs/>
+        </w:rPr>
+        <w:t>= “token”</w:t>
+      </w:r>
+    </w:p>
+    <w:p>
+      <w:pPr>
+        <w:rPr>
+          <w:b/>
+          <w:bCs/>
+        </w:rPr>
+      </w:pPr>
+    </w:p>
+    <w:p>
+      <w:pPr>
+        <w:rPr>
+          <w:b/>
+          <w:bCs/>
+        </w:rPr>
+      </w:pPr>
+      <w:proofErr w:type="spellStart"/>
+      <w:r>
+        <w:rPr>
+          <w:b/>
+          <w:bCs/>
+        </w:rPr>
+        <w:t>authToken</w:t>
+      </w:r>
+      <w:proofErr w:type="spellEnd"/>
+      <w:r>
+        <w:rPr>
+          <w:b/>
+          <w:bCs/>
+        </w:rPr>
+        <w:t>= “123456789”</w:t>
+      </w:r>
+    </w:p>
+    <w:p>
+      <w:pPr>
+        <w:rPr>
+          <w:b/>
+          <w:bCs/>
+        </w:rPr>
+      </w:pPr>
+    </w:p>
+    <w:p>
+      <w:pPr>
+        <w:rPr>
+          <w:b/>
+          <w:bCs/>
+        </w:rPr>
+      </w:pPr>
+      <w:r>
+        <w:rPr>
+          <w:b/>
+          <w:bCs/>
+        </w:rPr>
+        <w:t xml:space="preserve">#generate random values for </w:t>
+      </w:r>
+      <w:proofErr w:type="spellStart"/>
+      <w:r>
+        <w:rPr>
+          <w:b/>
+          <w:bCs/>
+        </w:rPr>
+        <w:t>randomo</w:t>
+      </w:r>
+      <w:proofErr w:type="spellEnd"/>
+      <w:r>
+        <w:rPr>
+          <w:b/>
+          <w:bCs/>
+        </w:rPr>
+        <w:t xml:space="preserve"> variables (</w:t>
+      </w:r>
+      <w:proofErr w:type="spellStart"/>
+      <w:r>
+        <w:rPr>
+          <w:b/>
+          <w:bCs/>
+        </w:rPr>
+        <w:t>temperature&amp;humidity</w:t>
+      </w:r>
+      <w:proofErr w:type="spellEnd"/>
+      <w:r>
+        <w:rPr>
+          <w:b/>
+          <w:bCs/>
+        </w:rPr>
+        <w:t>)</w:t>
+      </w:r>
+    </w:p>
+    <w:p>
+      <w:pPr>
+        <w:rPr>
+          <w:b/>
+          <w:bCs/>
+        </w:rPr>
+      </w:pPr>
+    </w:p>
+    <w:p>
+      <w:pPr>
+        <w:rPr>
+          <w:b/>
+          <w:bCs/>
+        </w:rPr>
+      </w:pPr>
+      <w:r>
+        <w:rPr>
+          <w:b/>
+          <w:bCs/>
+        </w:rPr>
+        <w:t xml:space="preserve">Def </w:t>
+      </w:r>
+      <w:proofErr w:type="spellStart"/>
+      <w:r>
+        <w:rPr>
+          <w:b/>
+          <w:bCs/>
+        </w:rPr>
+        <w:t>myCommandCallback</w:t>
+      </w:r>
+      <w:proofErr w:type="spellEnd"/>
+      <w:r>
+        <w:rPr>
+          <w:b/>
+          <w:bCs/>
+        </w:rPr>
+        <w:t>(</w:t>
+      </w:r>
+      <w:proofErr w:type="spellStart"/>
+      <w:r>
+        <w:rPr>
+          <w:b/>
+          <w:bCs/>
+        </w:rPr>
+        <w:t>cmd</w:t>
+      </w:r>
+      <w:proofErr w:type="spellEnd"/>
+      <w:r>
+        <w:rPr>
+          <w:b/>
+          <w:bCs/>
+        </w:rPr>
+        <w:t>):</w:t>
+      </w:r>
+    </w:p>
+    <w:p>
+      <w:pPr>
+        <w:rPr>
+          <w:b/>
+          <w:bCs/>
+        </w:rPr>
+      </w:pPr>
+    </w:p>
+    <w:p>
+      <w:pPr>
+        <w:rPr>
+          <w:b/>
+          <w:bCs/>
+        </w:rPr>
+      </w:pPr>
+      <w:r>
+        <w:rPr>
+          <w:b/>
+          <w:bCs/>
+        </w:rPr>
+        <w:t xml:space="preserve"> Global a</w:t>
+      </w:r>
+    </w:p>
+    <w:p>
+      <w:pPr>
+        <w:rPr>
+          <w:b/>
+          <w:bCs/>
+        </w:rPr>
+      </w:pPr>
+    </w:p>
+    <w:p>
+      <w:pPr>
+        <w:rPr>
+          <w:b/>
+          <w:bCs/>
+        </w:rPr>
+      </w:pPr>
+      <w:r>
+        <w:rPr>
+          <w:b/>
+          <w:bCs/>
+        </w:rPr>
+        <w:t xml:space="preserve"> Print(“command </w:t>
+      </w:r>
+      <w:proofErr w:type="spellStart"/>
+      <w:r>
+        <w:rPr>
+          <w:b/>
+          <w:bCs/>
+        </w:rPr>
+        <w:t>recieved</w:t>
+      </w:r>
+      <w:proofErr w:type="spellEnd"/>
+      <w:r>
+        <w:rPr>
+          <w:b/>
+          <w:bCs/>
+        </w:rPr>
+        <w:t>:%s” %</w:t>
+      </w:r>
+      <w:proofErr w:type="spellStart"/>
+      <w:r>
+        <w:rPr>
+          <w:b/>
+          <w:bCs/>
+        </w:rPr>
+        <w:t>cmd.data</w:t>
+      </w:r>
+      <w:proofErr w:type="spellEnd"/>
+      <w:r>
+        <w:rPr>
+          <w:b/>
+          <w:bCs/>
+        </w:rPr>
+        <w:t>[‘command’])</w:t>
+      </w:r>
+    </w:p>
+    <w:p>
+      <w:pPr>
+        <w:rPr>
+          <w:b/>
+          <w:bCs/>
+        </w:rPr>
+      </w:pPr>
+    </w:p>
+    <w:p>
+      <w:pPr>
+        <w:rPr>
+          <w:b/>
+          <w:bCs/>
+        </w:rPr>
+      </w:pPr>
+      <w:r>
+        <w:rPr>
+          <w:b/>
+          <w:bCs/>
+        </w:rPr>
+        <w:t xml:space="preserve"> Control=</w:t>
+      </w:r>
+      <w:proofErr w:type="spellStart"/>
+      <w:r>
+        <w:rPr>
+          <w:b/>
+          <w:bCs/>
+        </w:rPr>
+        <w:t>cmd.data</w:t>
+      </w:r>
+      <w:proofErr w:type="spellEnd"/>
+      <w:r>
+        <w:rPr>
+          <w:b/>
+          <w:bCs/>
+        </w:rPr>
+        <w:t>[‘command’]</w:t>
+      </w:r>
+    </w:p>
+    <w:p>
+      <w:pPr>
+        <w:rPr>
+          <w:b/>
+          <w:bCs/>
+        </w:rPr>
+      </w:pPr>
+    </w:p>
+    <w:p>
+      <w:pPr>
+        <w:rPr>
+          <w:b/>
+          <w:bCs/>
+        </w:rPr>
+      </w:pPr>
+      <w:r>
+        <w:rPr>
+          <w:b/>
+          <w:bCs/>
+        </w:rPr>
+        <w:t xml:space="preserve"> Print(control)</w:t>
+      </w:r>
+    </w:p>
+    <w:p>
+      <w:pPr>
+        <w:rPr>
+          <w:b/>
+          <w:bCs/>
+        </w:rPr>
+      </w:pPr>
+    </w:p>
+    <w:p>
+      <w:pPr>
+        <w:rPr>
+          <w:b/>
+          <w:bCs/>
+        </w:rPr>
+      </w:pPr>
+      <w:r>
+        <w:rPr>
+          <w:b/>
+          <w:bCs/>
+        </w:rPr>
+        <w:t>Try:</w:t>
+      </w:r>
+    </w:p>
+    <w:p>
+      <w:pPr>
+        <w:rPr>
+          <w:b/>
+          <w:bCs/>
+        </w:rPr>
+      </w:pPr>
+    </w:p>
+    <w:p>
+      <w:pPr>
+        <w:rPr>
+          <w:b/>
+          <w:bCs/>
+        </w:rPr>
+      </w:pPr>
+      <w:r>
+        <w:rPr>
+          <w:b/>
+          <w:bCs/>
+        </w:rPr>
+        <w:t xml:space="preserve"> </w:t>
+      </w:r>
+      <w:proofErr w:type="spellStart"/>
+      <w:r>
+        <w:rPr>
+          <w:b/>
+          <w:bCs/>
+        </w:rPr>
+        <w:t>deviceOptions</w:t>
+      </w:r>
+      <w:proofErr w:type="spellEnd"/>
+      <w:r>
+        <w:rPr>
+          <w:b/>
+          <w:bCs/>
+        </w:rPr>
+        <w:t xml:space="preserve">={“org”: organization, “type”: </w:t>
+      </w:r>
+      <w:proofErr w:type="spellStart"/>
+      <w:r>
+        <w:rPr>
+          <w:b/>
+          <w:bCs/>
+        </w:rPr>
+        <w:t>devicType</w:t>
+      </w:r>
+      <w:proofErr w:type="spellEnd"/>
+      <w:r>
+        <w:rPr>
+          <w:b/>
+          <w:bCs/>
+        </w:rPr>
+        <w:t xml:space="preserve">,”id”: </w:t>
+      </w:r>
+      <w:proofErr w:type="spellStart"/>
+      <w:r>
+        <w:rPr>
+          <w:b/>
+          <w:bCs/>
+        </w:rPr>
+        <w:t>deviceId</w:t>
+      </w:r>
+      <w:proofErr w:type="spellEnd"/>
+      <w:r>
+        <w:rPr>
+          <w:b/>
+          <w:bCs/>
+        </w:rPr>
+        <w:t>,”</w:t>
+      </w:r>
+      <w:proofErr w:type="spellStart"/>
+      <w:r>
+        <w:rPr>
+          <w:b/>
+          <w:bCs/>
+        </w:rPr>
+        <w:t>auth</w:t>
+      </w:r>
+      <w:proofErr w:type="spellEnd"/>
+      <w:r>
+        <w:rPr>
+          <w:b/>
+          <w:bCs/>
+        </w:rPr>
+        <w:t>-method”:</w:t>
+      </w:r>
+      <w:proofErr w:type="spellStart"/>
+      <w:r>
+        <w:rPr>
+          <w:b/>
+          <w:bCs/>
+        </w:rPr>
+        <w:t>authMethod</w:t>
+      </w:r>
+      <w:proofErr w:type="spellEnd"/>
+      <w:r>
+        <w:rPr>
+          <w:b/>
+          <w:bCs/>
+        </w:rPr>
+        <w:t>,”</w:t>
+      </w:r>
+      <w:proofErr w:type="spellStart"/>
+      <w:r>
+        <w:rPr>
+          <w:b/>
+          <w:bCs/>
+        </w:rPr>
+        <w:t>authtoken</w:t>
+      </w:r>
+      <w:proofErr w:type="spellEnd"/>
+      <w:r>
+        <w:rPr>
+          <w:b/>
+          <w:bCs/>
+        </w:rPr>
+        <w:t>”:</w:t>
+      </w:r>
+      <w:proofErr w:type="spellStart"/>
+      <w:r>
+        <w:rPr>
+          <w:b/>
+          <w:bCs/>
+        </w:rPr>
+        <w:t>authToken</w:t>
+      </w:r>
+      <w:proofErr w:type="spellEnd"/>
+      <w:r>
+        <w:rPr>
+          <w:b/>
+          <w:bCs/>
+        </w:rPr>
+        <w:t>}</w:t>
+      </w:r>
+    </w:p>
+    <w:p>
+      <w:pPr>
+        <w:rPr>
+          <w:b/>
+          <w:bCs/>
+        </w:rPr>
+      </w:pPr>
+    </w:p>
+    <w:p>
+      <w:pPr>
+        <w:rPr>
+          <w:b/>
+          <w:bCs/>
+        </w:rPr>
+      </w:pPr>
+      <w:r>
+        <w:rPr>
+          <w:b/>
+          <w:bCs/>
+        </w:rPr>
+        <w:t xml:space="preserve"> </w:t>
+      </w:r>
+      <w:proofErr w:type="spellStart"/>
+      <w:r>
+        <w:rPr>
+          <w:b/>
+          <w:bCs/>
+        </w:rPr>
+        <w:t>deviceCli</w:t>
+      </w:r>
+      <w:proofErr w:type="spellEnd"/>
+      <w:r>
+        <w:rPr>
+          <w:b/>
+          <w:bCs/>
+        </w:rPr>
+        <w:t xml:space="preserve"> = </w:t>
+      </w:r>
+      <w:proofErr w:type="spellStart"/>
+      <w:r>
+        <w:rPr>
+          <w:b/>
+          <w:bCs/>
+        </w:rPr>
+        <w:t>ibmiotf.device.Client</w:t>
+      </w:r>
+      <w:proofErr w:type="spellEnd"/>
+      <w:r>
+        <w:rPr>
+          <w:b/>
+          <w:bCs/>
+        </w:rPr>
+        <w:t>(</w:t>
+      </w:r>
+      <w:proofErr w:type="spellStart"/>
+      <w:r>
+        <w:rPr>
+          <w:b/>
+          <w:bCs/>
+        </w:rPr>
+        <w:t>deviceOptions</w:t>
+      </w:r>
+      <w:proofErr w:type="spellEnd"/>
+      <w:r>
+        <w:rPr>
+          <w:b/>
+          <w:bCs/>
+        </w:rPr>
+        <w:t>)</w:t>
+      </w:r>
+    </w:p>
+    <w:p>
+      <w:pPr>
+        <w:rPr>
+          <w:b/>
+          <w:bCs/>
+        </w:rPr>
+      </w:pPr>
+    </w:p>
+    <w:p>
+      <w:pPr>
+        <w:rPr>
+          <w:b/>
+          <w:bCs/>
+        </w:rPr>
+      </w:pPr>
+      <w:r>
+        <w:rPr>
+          <w:b/>
+          <w:bCs/>
+        </w:rPr>
+        <w:t>except Exception as e:</w:t>
+      </w:r>
+    </w:p>
+    <w:p>
+      <w:pPr>
+        <w:rPr>
+          <w:b/>
+          <w:bCs/>
+        </w:rPr>
+      </w:pPr>
+    </w:p>
+    <w:p>
+      <w:pPr>
+        <w:rPr>
+          <w:b/>
+          <w:bCs/>
+        </w:rPr>
+      </w:pPr>
+      <w:r>
+        <w:rPr>
+          <w:b/>
+          <w:bCs/>
+        </w:rPr>
+        <w:t xml:space="preserve"> print(“caught exception connecting device %s” %</w:t>
+      </w:r>
+      <w:proofErr w:type="spellStart"/>
+      <w:r>
+        <w:rPr>
+          <w:b/>
+          <w:bCs/>
+        </w:rPr>
+        <w:t>str</w:t>
+      </w:r>
+      <w:proofErr w:type="spellEnd"/>
+      <w:r>
+        <w:rPr>
+          <w:b/>
+          <w:bCs/>
+        </w:rPr>
+        <w:t>(e))</w:t>
+      </w:r>
+    </w:p>
+    <w:p>
+      <w:pPr>
+        <w:rPr>
+          <w:b/>
+          <w:bCs/>
+        </w:rPr>
+      </w:pPr>
+    </w:p>
+    <w:p>
+      <w:pPr>
+        <w:rPr>
+          <w:b/>
+          <w:bCs/>
+        </w:rPr>
+      </w:pPr>
+      <w:r>
+        <w:rPr>
+          <w:b/>
+          <w:bCs/>
+        </w:rPr>
+        <w:t xml:space="preserve"> </w:t>
+      </w:r>
+      <w:proofErr w:type="spellStart"/>
+      <w:r>
+        <w:rPr>
+          <w:b/>
+          <w:bCs/>
+        </w:rPr>
+        <w:t>sys.exit</w:t>
+      </w:r>
+      <w:proofErr w:type="spellEnd"/>
+      <w:r>
+        <w:rPr>
+          <w:b/>
+          <w:bCs/>
+        </w:rPr>
+        <w:t>()</w:t>
+      </w:r>
+    </w:p>
+    <w:p>
+      <w:pPr>
+        <w:rPr>
+          <w:b/>
+          <w:bCs/>
+        </w:rPr>
+      </w:pPr>
+    </w:p>
+    <w:p>
+      <w:pPr>
+        <w:rPr>
+          <w:b/>
+          <w:bCs/>
+        </w:rPr>
+      </w:pPr>
+      <w:r>
+        <w:rPr>
+          <w:b/>
+          <w:bCs/>
+        </w:rPr>
+        <w:t xml:space="preserve">#connect and send a </w:t>
+      </w:r>
+      <w:proofErr w:type="spellStart"/>
+      <w:r>
+        <w:rPr>
+          <w:b/>
+          <w:bCs/>
+        </w:rPr>
+        <w:t>datapoint</w:t>
+      </w:r>
+      <w:proofErr w:type="spellEnd"/>
+      <w:r>
+        <w:rPr>
+          <w:b/>
+          <w:bCs/>
+        </w:rPr>
+        <w:t xml:space="preserve"> “temp” with value integer value into the cloud as a type of event for every 10 seconds</w:t>
+      </w:r>
+    </w:p>
+    <w:p>
+      <w:pPr>
+        <w:rPr>
+          <w:b/>
+          <w:bCs/>
+        </w:rPr>
+      </w:pPr>
+    </w:p>
+    <w:p>
+      <w:pPr>
+        <w:rPr>
+          <w:b/>
+          <w:bCs/>
+        </w:rPr>
+      </w:pPr>
+      <w:proofErr w:type="spellStart"/>
+      <w:r>
+        <w:rPr>
+          <w:b/>
+          <w:bCs/>
+        </w:rPr>
+        <w:t>deviceCli.connect</w:t>
+      </w:r>
+      <w:proofErr w:type="spellEnd"/>
+      <w:r>
+        <w:rPr>
+          <w:b/>
+          <w:bCs/>
+        </w:rPr>
+        <w:t>()</w:t>
+      </w:r>
+    </w:p>
+    <w:p>
+      <w:pPr>
+        <w:rPr>
+          <w:b/>
+          <w:bCs/>
+        </w:rPr>
+      </w:pPr>
+    </w:p>
+    <w:p>
+      <w:pPr>
+        <w:rPr>
+          <w:b/>
+          <w:bCs/>
+        </w:rPr>
+      </w:pPr>
+      <w:r>
+        <w:rPr>
+          <w:b/>
+          <w:bCs/>
+        </w:rPr>
+        <w:t>while True:</w:t>
+      </w:r>
+    </w:p>
+    <w:p>
+      <w:pPr>
+        <w:rPr>
+          <w:b/>
+          <w:bCs/>
+        </w:rPr>
+      </w:pPr>
+    </w:p>
+    <w:p>
+      <w:pPr>
+        <w:rPr>
+          <w:b/>
+          <w:bCs/>
+        </w:rPr>
+      </w:pPr>
+      <w:r>
+        <w:rPr>
+          <w:b/>
+          <w:bCs/>
+        </w:rPr>
+        <w:t xml:space="preserve"> distance= </w:t>
+      </w:r>
+      <w:proofErr w:type="spellStart"/>
+      <w:r>
+        <w:rPr>
+          <w:b/>
+          <w:bCs/>
+        </w:rPr>
+        <w:t>random.randint</w:t>
+      </w:r>
+      <w:proofErr w:type="spellEnd"/>
+      <w:r>
+        <w:rPr>
+          <w:b/>
+          <w:bCs/>
+        </w:rPr>
+        <w:t>(10,70)</w:t>
+      </w:r>
+    </w:p>
+    <w:p>
+      <w:pPr>
+        <w:rPr>
+          <w:b/>
+          <w:bCs/>
+        </w:rPr>
+      </w:pPr>
+    </w:p>
+    <w:p>
+      <w:pPr>
+        <w:rPr>
+          <w:b/>
+          <w:bCs/>
+        </w:rPr>
+      </w:pPr>
+      <w:r>
+        <w:rPr>
+          <w:b/>
+          <w:bCs/>
+        </w:rPr>
+        <w:t xml:space="preserve"> </w:t>
+      </w:r>
+      <w:proofErr w:type="spellStart"/>
+      <w:r>
+        <w:rPr>
+          <w:b/>
+          <w:bCs/>
+        </w:rPr>
+        <w:t>loadcell</w:t>
+      </w:r>
+      <w:proofErr w:type="spellEnd"/>
+      <w:r>
+        <w:rPr>
+          <w:b/>
+          <w:bCs/>
+        </w:rPr>
+        <w:t xml:space="preserve">= </w:t>
+      </w:r>
+      <w:proofErr w:type="spellStart"/>
+      <w:r>
+        <w:rPr>
+          <w:b/>
+          <w:bCs/>
+        </w:rPr>
+        <w:t>random.randint</w:t>
+      </w:r>
+      <w:proofErr w:type="spellEnd"/>
+      <w:r>
+        <w:rPr>
+          <w:b/>
+          <w:bCs/>
+        </w:rPr>
+        <w:t>(5,15)</w:t>
+      </w:r>
+    </w:p>
+    <w:p>
+      <w:pPr>
+        <w:rPr>
+          <w:b/>
+          <w:bCs/>
+        </w:rPr>
+      </w:pPr>
+    </w:p>
+    <w:p>
+      <w:pPr>
+        <w:rPr>
+          <w:b/>
+          <w:bCs/>
+        </w:rPr>
+      </w:pPr>
+      <w:r>
+        <w:rPr>
+          <w:b/>
+          <w:bCs/>
+        </w:rPr>
+        <w:t xml:space="preserve"> data= {‘</w:t>
+      </w:r>
+      <w:proofErr w:type="spellStart"/>
+      <w:r>
+        <w:rPr>
+          <w:b/>
+          <w:bCs/>
+        </w:rPr>
+        <w:t>dist</w:t>
+      </w:r>
+      <w:proofErr w:type="spellEnd"/>
+      <w:r>
+        <w:rPr>
+          <w:b/>
+          <w:bCs/>
+        </w:rPr>
+        <w:t>’:distance,’load’:</w:t>
+      </w:r>
+      <w:proofErr w:type="spellStart"/>
+      <w:r>
+        <w:rPr>
+          <w:b/>
+          <w:bCs/>
+        </w:rPr>
+        <w:t>loadcell</w:t>
+      </w:r>
+      <w:proofErr w:type="spellEnd"/>
+      <w:r>
+        <w:rPr>
+          <w:b/>
+          <w:bCs/>
+        </w:rPr>
+        <w:t>}</w:t>
+      </w:r>
+    </w:p>
+    <w:p>
+      <w:pPr>
+        <w:rPr>
+          <w:b/>
+          <w:bCs/>
+        </w:rPr>
+      </w:pPr>
+    </w:p>
+    <w:p>
+      <w:pPr>
+        <w:rPr>
+          <w:b/>
+          <w:bCs/>
+        </w:rPr>
+      </w:pPr>
+      <w:r>
+        <w:rPr>
+          <w:b/>
+          <w:bCs/>
+        </w:rPr>
+        <w:t xml:space="preserve"> </w:t>
+      </w:r>
+    </w:p>
+    <w:p>
+      <w:pPr>
+        <w:rPr>
+          <w:b/>
+          <w:bCs/>
+        </w:rPr>
+      </w:pPr>
+    </w:p>
+    <w:p>
+      <w:pPr>
+        <w:rPr>
+          <w:b/>
+          <w:bCs/>
+        </w:rPr>
+      </w:pPr>
+      <w:r>
+        <w:rPr>
+          <w:b/>
+          <w:bCs/>
+        </w:rPr>
+        <w:t xml:space="preserve"> if </w:t>
+      </w:r>
+      <w:proofErr w:type="spellStart"/>
+      <w:r>
+        <w:rPr>
+          <w:b/>
+          <w:bCs/>
+        </w:rPr>
+        <w:t>loadcell</w:t>
+      </w:r>
+      <w:proofErr w:type="spellEnd"/>
+      <w:r>
+        <w:rPr>
+          <w:b/>
+          <w:bCs/>
+        </w:rPr>
+        <w:t xml:space="preserve"> &lt; 13 and </w:t>
+      </w:r>
+      <w:proofErr w:type="spellStart"/>
+      <w:r>
+        <w:rPr>
+          <w:b/>
+          <w:bCs/>
+        </w:rPr>
+        <w:t>loadcell</w:t>
+      </w:r>
+      <w:proofErr w:type="spellEnd"/>
+      <w:r>
+        <w:rPr>
+          <w:b/>
+          <w:bCs/>
+        </w:rPr>
+        <w:t xml:space="preserve"> &gt; 15:</w:t>
+      </w:r>
+    </w:p>
+    <w:p>
+      <w:pPr>
+        <w:rPr>
+          <w:b/>
+          <w:bCs/>
+        </w:rPr>
+      </w:pPr>
+    </w:p>
+    <w:p>
+      <w:pPr>
+        <w:rPr>
+          <w:b/>
+          <w:bCs/>
+        </w:rPr>
+      </w:pPr>
+      <w:r>
+        <w:rPr>
+          <w:b/>
+          <w:bCs/>
+        </w:rPr>
+        <w:t xml:space="preserve"> load = “90 %”</w:t>
+      </w:r>
+    </w:p>
+    <w:p>
+      <w:pPr>
+        <w:rPr>
+          <w:b/>
+          <w:bCs/>
+        </w:rPr>
+      </w:pPr>
+    </w:p>
+    <w:p>
+      <w:pPr>
+        <w:rPr>
+          <w:b/>
+          <w:bCs/>
+        </w:rPr>
+      </w:pPr>
+      <w:r>
+        <w:rPr>
+          <w:b/>
+          <w:bCs/>
+        </w:rPr>
+        <w:t xml:space="preserve"> </w:t>
+      </w:r>
+    </w:p>
+    <w:p>
+      <w:pPr>
+        <w:rPr>
+          <w:b/>
+          <w:bCs/>
+        </w:rPr>
+      </w:pPr>
+    </w:p>
+    <w:p>
+      <w:pPr>
+        <w:rPr>
+          <w:b/>
+          <w:bCs/>
+        </w:rPr>
+      </w:pPr>
+      <w:r>
+        <w:rPr>
+          <w:b/>
+          <w:bCs/>
+        </w:rPr>
+        <w:t xml:space="preserve"> </w:t>
+      </w:r>
+      <w:proofErr w:type="spellStart"/>
+      <w:r>
+        <w:rPr>
+          <w:b/>
+          <w:bCs/>
+        </w:rPr>
+        <w:t>elif</w:t>
+      </w:r>
+      <w:proofErr w:type="spellEnd"/>
+      <w:r>
+        <w:rPr>
+          <w:b/>
+          <w:bCs/>
+        </w:rPr>
+        <w:t xml:space="preserve"> </w:t>
+      </w:r>
+      <w:proofErr w:type="spellStart"/>
+      <w:r>
+        <w:rPr>
+          <w:b/>
+          <w:bCs/>
+        </w:rPr>
+        <w:t>loadcell</w:t>
+      </w:r>
+      <w:proofErr w:type="spellEnd"/>
+      <w:r>
+        <w:rPr>
+          <w:b/>
+          <w:bCs/>
+        </w:rPr>
+        <w:t xml:space="preserve"> &lt; 8 and </w:t>
+      </w:r>
+      <w:proofErr w:type="spellStart"/>
+      <w:r>
+        <w:rPr>
+          <w:b/>
+          <w:bCs/>
+        </w:rPr>
+        <w:t>loadcell</w:t>
+      </w:r>
+      <w:proofErr w:type="spellEnd"/>
+      <w:r>
+        <w:rPr>
+          <w:b/>
+          <w:bCs/>
+        </w:rPr>
+        <w:t xml:space="preserve"> &gt; 12:</w:t>
+      </w:r>
+    </w:p>
+    <w:p>
+      <w:pPr>
+        <w:rPr>
+          <w:b/>
+          <w:bCs/>
+        </w:rPr>
+      </w:pPr>
+    </w:p>
+    <w:p>
+      <w:pPr>
+        <w:rPr>
+          <w:b/>
+          <w:bCs/>
+        </w:rPr>
+      </w:pPr>
+      <w:r>
+        <w:rPr>
+          <w:b/>
+          <w:bCs/>
+        </w:rPr>
+        <w:t xml:space="preserve"> load = “60 %”</w:t>
+      </w:r>
+    </w:p>
+    <w:p>
+      <w:pPr>
+        <w:rPr>
+          <w:b/>
+          <w:bCs/>
+        </w:rPr>
+      </w:pPr>
+    </w:p>
+    <w:p>
+      <w:pPr>
+        <w:rPr>
+          <w:b/>
+          <w:bCs/>
+        </w:rPr>
+      </w:pPr>
+      <w:r>
+        <w:rPr>
+          <w:b/>
+          <w:bCs/>
+        </w:rPr>
+        <w:t xml:space="preserve"> </w:t>
+      </w:r>
+    </w:p>
+    <w:p>
+      <w:pPr>
+        <w:rPr>
+          <w:b/>
+          <w:bCs/>
+        </w:rPr>
+      </w:pPr>
+    </w:p>
+    <w:p>
+      <w:pPr>
+        <w:rPr>
+          <w:b/>
+          <w:bCs/>
+        </w:rPr>
+      </w:pPr>
+      <w:r>
+        <w:rPr>
+          <w:b/>
+          <w:bCs/>
+        </w:rPr>
+        <w:t xml:space="preserve"> </w:t>
+      </w:r>
+      <w:proofErr w:type="spellStart"/>
+      <w:r>
+        <w:rPr>
+          <w:b/>
+          <w:bCs/>
+        </w:rPr>
+        <w:t>elif</w:t>
+      </w:r>
+      <w:proofErr w:type="spellEnd"/>
+      <w:r>
+        <w:rPr>
+          <w:b/>
+          <w:bCs/>
+        </w:rPr>
+        <w:t xml:space="preserve"> </w:t>
+      </w:r>
+      <w:proofErr w:type="spellStart"/>
+      <w:r>
+        <w:rPr>
+          <w:b/>
+          <w:bCs/>
+        </w:rPr>
+        <w:t>loadcell</w:t>
+      </w:r>
+      <w:proofErr w:type="spellEnd"/>
+      <w:r>
+        <w:rPr>
+          <w:b/>
+          <w:bCs/>
+        </w:rPr>
+        <w:t xml:space="preserve"> &lt; 4 and </w:t>
+      </w:r>
+      <w:proofErr w:type="spellStart"/>
+      <w:r>
+        <w:rPr>
+          <w:b/>
+          <w:bCs/>
+        </w:rPr>
+        <w:t>loadcell</w:t>
+      </w:r>
+      <w:proofErr w:type="spellEnd"/>
+      <w:r>
+        <w:rPr>
+          <w:b/>
+          <w:bCs/>
+        </w:rPr>
+        <w:t xml:space="preserve"> &gt; 7:</w:t>
+      </w:r>
+    </w:p>
+    <w:p>
+      <w:pPr>
+        <w:rPr>
+          <w:b/>
+          <w:bCs/>
+        </w:rPr>
+      </w:pPr>
+    </w:p>
+    <w:p>
+      <w:pPr>
+        <w:rPr>
+          <w:b/>
+          <w:bCs/>
+        </w:rPr>
+      </w:pPr>
+      <w:r>
+        <w:rPr>
+          <w:b/>
+          <w:bCs/>
+        </w:rPr>
+        <w:t xml:space="preserve"> load = “40 %”</w:t>
+      </w:r>
+    </w:p>
+    <w:p>
+      <w:pPr>
+        <w:rPr>
+          <w:b/>
+          <w:bCs/>
+        </w:rPr>
+      </w:pPr>
+    </w:p>
+    <w:p>
+      <w:pPr>
+        <w:rPr>
+          <w:b/>
+          <w:bCs/>
+        </w:rPr>
+      </w:pPr>
+      <w:r>
+        <w:rPr>
+          <w:b/>
+          <w:bCs/>
+        </w:rPr>
+        <w:t xml:space="preserve"> else:</w:t>
+      </w:r>
+    </w:p>
+    <w:p>
+      <w:pPr>
+        <w:rPr>
+          <w:b/>
+          <w:bCs/>
+        </w:rPr>
+      </w:pPr>
+    </w:p>
+    <w:p>
+      <w:pPr>
+        <w:rPr>
+          <w:b/>
+          <w:bCs/>
+        </w:rPr>
+      </w:pPr>
+      <w:r>
+        <w:rPr>
+          <w:b/>
+          <w:bCs/>
+        </w:rPr>
+        <w:t>load = “0 %”</w:t>
+      </w:r>
+    </w:p>
+    <w:p>
+      <w:pPr>
+        <w:rPr>
+          <w:b/>
+          <w:bCs/>
+        </w:rPr>
+      </w:pPr>
+    </w:p>
+    <w:p>
+      <w:pPr>
+        <w:rPr>
+          <w:b/>
+          <w:bCs/>
+        </w:rPr>
+      </w:pPr>
+      <w:r>
+        <w:rPr>
+          <w:b/>
+          <w:bCs/>
+        </w:rPr>
+        <w:t xml:space="preserve"> </w:t>
+      </w:r>
+    </w:p>
+    <w:p>
+      <w:pPr>
+        <w:rPr>
+          <w:b/>
+          <w:bCs/>
+        </w:rPr>
+      </w:pPr>
+    </w:p>
+    <w:p>
+      <w:pPr>
+        <w:rPr>
+          <w:b/>
+          <w:bCs/>
+        </w:rPr>
+      </w:pPr>
+      <w:r>
+        <w:rPr>
+          <w:b/>
+          <w:bCs/>
+        </w:rPr>
+        <w:t xml:space="preserve"> if distance &lt; 15:</w:t>
+      </w:r>
+    </w:p>
+    <w:p>
+      <w:pPr>
+        <w:rPr>
+          <w:b/>
+          <w:bCs/>
+        </w:rPr>
+      </w:pPr>
+    </w:p>
+    <w:p>
+      <w:pPr>
+        <w:rPr>
+          <w:b/>
+          <w:bCs/>
+        </w:rPr>
+      </w:pPr>
+      <w:r>
+        <w:rPr>
+          <w:b/>
+          <w:bCs/>
+        </w:rPr>
+        <w:t xml:space="preserve"> </w:t>
+      </w:r>
+      <w:proofErr w:type="spellStart"/>
+      <w:r>
+        <w:rPr>
+          <w:b/>
+          <w:bCs/>
+        </w:rPr>
+        <w:t>dist</w:t>
+      </w:r>
+      <w:proofErr w:type="spellEnd"/>
+      <w:r>
+        <w:rPr>
+          <w:b/>
+          <w:bCs/>
+        </w:rPr>
+        <w:t xml:space="preserve"> = ‘Risk warning:’ ‘Dumpster poundage getting high, Time to collect </w:t>
+      </w:r>
+      <w:r>
+        <w:rPr>
+          <w:b/>
+          <w:bCs/>
+        </w:rPr>
+        <w:sym w:font="Wingdings" w:char="F04A"/>
+      </w:r>
+      <w:r>
+        <w:rPr>
+          <w:b/>
+          <w:bCs/>
+        </w:rPr>
+        <w:t xml:space="preserve"> 90 %’</w:t>
+      </w:r>
+    </w:p>
+    <w:p>
+      <w:pPr>
+        <w:rPr>
+          <w:b/>
+          <w:bCs/>
+        </w:rPr>
+      </w:pPr>
+    </w:p>
+    <w:p>
+      <w:pPr>
+        <w:rPr>
+          <w:b/>
+          <w:bCs/>
+        </w:rPr>
+      </w:pPr>
+      <w:r>
+        <w:rPr>
+          <w:b/>
+          <w:bCs/>
+        </w:rPr>
+        <w:t xml:space="preserve"> </w:t>
+      </w:r>
+    </w:p>
+    <w:p>
+      <w:pPr>
+        <w:rPr>
+          <w:b/>
+          <w:bCs/>
+        </w:rPr>
+      </w:pPr>
+    </w:p>
+    <w:p>
+      <w:pPr>
+        <w:rPr>
+          <w:b/>
+          <w:bCs/>
+        </w:rPr>
+      </w:pPr>
+      <w:r>
+        <w:rPr>
+          <w:b/>
+          <w:bCs/>
+        </w:rPr>
+        <w:t xml:space="preserve"> </w:t>
+      </w:r>
+    </w:p>
+    <w:p>
+      <w:pPr>
+        <w:rPr>
+          <w:b/>
+          <w:bCs/>
+        </w:rPr>
+      </w:pPr>
+    </w:p>
+    <w:p>
+      <w:pPr>
+        <w:rPr>
+          <w:b/>
+          <w:bCs/>
+        </w:rPr>
+      </w:pPr>
+      <w:r>
+        <w:rPr>
+          <w:b/>
+          <w:bCs/>
+        </w:rPr>
+        <w:t xml:space="preserve"> </w:t>
+      </w:r>
+      <w:proofErr w:type="spellStart"/>
+      <w:r>
+        <w:rPr>
+          <w:b/>
+          <w:bCs/>
+        </w:rPr>
+        <w:t>Elif</w:t>
+      </w:r>
+      <w:proofErr w:type="spellEnd"/>
+      <w:r>
+        <w:rPr>
+          <w:b/>
+          <w:bCs/>
+        </w:rPr>
+        <w:t xml:space="preserve"> distance &lt; 40 and distance &gt;16:</w:t>
+      </w:r>
+    </w:p>
+    <w:p>
+      <w:pPr>
+        <w:rPr>
+          <w:b/>
+          <w:bCs/>
+        </w:rPr>
+      </w:pPr>
+    </w:p>
+    <w:p>
+      <w:pPr>
+        <w:rPr>
+          <w:b/>
+          <w:bCs/>
+        </w:rPr>
+      </w:pPr>
+      <w:r>
+        <w:rPr>
+          <w:b/>
+          <w:bCs/>
+        </w:rPr>
+        <w:t xml:space="preserve"> </w:t>
+      </w:r>
+      <w:proofErr w:type="spellStart"/>
+      <w:r>
+        <w:rPr>
+          <w:b/>
+          <w:bCs/>
+        </w:rPr>
+        <w:t>Dist</w:t>
+      </w:r>
+      <w:proofErr w:type="spellEnd"/>
+      <w:r>
+        <w:rPr>
+          <w:b/>
+          <w:bCs/>
+        </w:rPr>
+        <w:t xml:space="preserve"> = ‘Risk warning:’ ‘dumpster is above 60%’</w:t>
+      </w:r>
+    </w:p>
+    <w:p>
+      <w:pPr>
+        <w:rPr>
+          <w:b/>
+          <w:bCs/>
+        </w:rPr>
+      </w:pPr>
+    </w:p>
+    <w:p>
+      <w:pPr>
+        <w:rPr>
+          <w:b/>
+          <w:bCs/>
+        </w:rPr>
+      </w:pPr>
+      <w:r>
+        <w:rPr>
+          <w:b/>
+          <w:bCs/>
+        </w:rPr>
+        <w:t xml:space="preserve"> </w:t>
+      </w:r>
+    </w:p>
+    <w:p>
+      <w:pPr>
+        <w:rPr>
+          <w:b/>
+          <w:bCs/>
+        </w:rPr>
+      </w:pPr>
+    </w:p>
+    <w:p>
+      <w:pPr>
+        <w:rPr>
+          <w:b/>
+          <w:bCs/>
+        </w:rPr>
+      </w:pPr>
+      <w:r>
+        <w:rPr>
+          <w:b/>
+          <w:bCs/>
+        </w:rPr>
+        <w:t xml:space="preserve"> </w:t>
+      </w:r>
+      <w:proofErr w:type="spellStart"/>
+      <w:r>
+        <w:rPr>
+          <w:b/>
+          <w:bCs/>
+        </w:rPr>
+        <w:t>Elif</w:t>
+      </w:r>
+      <w:proofErr w:type="spellEnd"/>
+      <w:r>
+        <w:rPr>
+          <w:b/>
+          <w:bCs/>
+        </w:rPr>
+        <w:t xml:space="preserve"> distance &lt; 60 and distance &gt; 41:</w:t>
+      </w:r>
+    </w:p>
+    <w:p>
+      <w:pPr>
+        <w:rPr>
+          <w:b/>
+          <w:bCs/>
+        </w:rPr>
+      </w:pPr>
+    </w:p>
+    <w:p>
+      <w:pPr>
+        <w:rPr>
+          <w:b/>
+          <w:bCs/>
+        </w:rPr>
+      </w:pPr>
+      <w:r>
+        <w:rPr>
+          <w:b/>
+          <w:bCs/>
+        </w:rPr>
+        <w:t xml:space="preserve"> </w:t>
+      </w:r>
+      <w:proofErr w:type="spellStart"/>
+      <w:r>
+        <w:rPr>
+          <w:b/>
+          <w:bCs/>
+        </w:rPr>
+        <w:t>Dist</w:t>
+      </w:r>
+      <w:proofErr w:type="spellEnd"/>
+      <w:r>
+        <w:rPr>
+          <w:b/>
+          <w:bCs/>
+        </w:rPr>
+        <w:t xml:space="preserve"> = ‘Risk warning:’ ’40 %’</w:t>
+      </w:r>
+    </w:p>
+    <w:p>
+      <w:pPr>
+        <w:rPr>
+          <w:b/>
+          <w:bCs/>
+        </w:rPr>
+      </w:pPr>
+    </w:p>
+    <w:p>
+      <w:pPr>
+        <w:rPr>
+          <w:b/>
+          <w:bCs/>
+        </w:rPr>
+      </w:pPr>
+      <w:r>
+        <w:rPr>
+          <w:b/>
+          <w:bCs/>
+        </w:rPr>
+        <w:t xml:space="preserve"> Else:</w:t>
+      </w:r>
+    </w:p>
+    <w:p>
+      <w:pPr>
+        <w:rPr>
+          <w:b/>
+          <w:bCs/>
+        </w:rPr>
+      </w:pPr>
+    </w:p>
+    <w:p>
+      <w:pPr>
+        <w:rPr>
+          <w:b/>
+          <w:bCs/>
+        </w:rPr>
+      </w:pPr>
+      <w:r>
+        <w:rPr>
+          <w:b/>
+          <w:bCs/>
+        </w:rPr>
+        <w:t xml:space="preserve"> </w:t>
+      </w:r>
+      <w:proofErr w:type="spellStart"/>
+      <w:r>
+        <w:rPr>
+          <w:b/>
+          <w:bCs/>
+        </w:rPr>
+        <w:t>Dist</w:t>
+      </w:r>
+      <w:proofErr w:type="spellEnd"/>
+      <w:r>
+        <w:rPr>
+          <w:b/>
+          <w:bCs/>
+        </w:rPr>
+        <w:t xml:space="preserve"> = ‘Risk warning:’ ’17 %’</w:t>
+      </w:r>
+    </w:p>
+    <w:p>
+      <w:pPr>
+        <w:rPr>
+          <w:b/>
+          <w:bCs/>
+        </w:rPr>
+      </w:pPr>
+    </w:p>
+    <w:p>
+      <w:pPr>
+        <w:rPr>
+          <w:b/>
+          <w:bCs/>
+        </w:rPr>
+      </w:pPr>
+      <w:r>
+        <w:rPr>
+          <w:b/>
+          <w:bCs/>
+        </w:rPr>
+        <w:t xml:space="preserve"> </w:t>
+      </w:r>
+    </w:p>
+    <w:p>
+      <w:pPr>
+        <w:rPr>
+          <w:b/>
+          <w:bCs/>
+        </w:rPr>
+      </w:pPr>
+    </w:p>
+    <w:p>
+      <w:pPr>
+        <w:rPr>
+          <w:b/>
+          <w:bCs/>
+        </w:rPr>
+      </w:pPr>
+      <w:r>
+        <w:rPr>
+          <w:b/>
+          <w:bCs/>
+        </w:rPr>
+        <w:t xml:space="preserve"> </w:t>
+      </w:r>
+    </w:p>
+    <w:p>
+      <w:pPr>
+        <w:rPr>
+          <w:b/>
+          <w:bCs/>
+        </w:rPr>
+      </w:pPr>
+    </w:p>
+    <w:p>
+      <w:pPr>
+        <w:rPr>
+          <w:b/>
+          <w:bCs/>
+        </w:rPr>
+      </w:pPr>
+      <w:r>
+        <w:rPr>
+          <w:b/>
+          <w:bCs/>
+        </w:rPr>
+        <w:t xml:space="preserve"> </w:t>
+      </w:r>
+    </w:p>
+    <w:p>
+      <w:pPr>
+        <w:rPr>
+          <w:b/>
+          <w:bCs/>
+        </w:rPr>
+      </w:pPr>
+    </w:p>
+    <w:p>
+      <w:pPr>
+        <w:rPr>
+          <w:b/>
+          <w:bCs/>
+        </w:rPr>
+      </w:pPr>
+      <w:r>
+        <w:rPr>
+          <w:b/>
+          <w:bCs/>
+        </w:rPr>
+        <w:t xml:space="preserve"> If load == “90 %” or distance == “90 %”:</w:t>
+      </w:r>
+    </w:p>
+    <w:p>
+      <w:pPr>
+        <w:rPr>
+          <w:b/>
+          <w:bCs/>
+        </w:rPr>
+      </w:pPr>
+    </w:p>
+    <w:p>
+      <w:pPr>
+        <w:rPr>
+          <w:b/>
+          <w:bCs/>
+        </w:rPr>
+      </w:pPr>
+      <w:r>
+        <w:rPr>
+          <w:b/>
+          <w:bCs/>
+        </w:rPr>
+        <w:t xml:space="preserve"> Warn = ‘alert :’ ‘ Dumpster poundage getting high, Time to collect </w:t>
+      </w:r>
+      <w:r>
+        <w:rPr>
+          <w:b/>
+          <w:bCs/>
+        </w:rPr>
+        <w:sym w:font="Wingdings" w:char="F04A"/>
+      </w:r>
+      <w:r>
+        <w:rPr>
+          <w:b/>
+          <w:bCs/>
+        </w:rPr>
+        <w:t>’</w:t>
+      </w:r>
+    </w:p>
+    <w:p>
+      <w:pPr>
+        <w:rPr>
+          <w:b/>
+          <w:bCs/>
+        </w:rPr>
+      </w:pPr>
+    </w:p>
+    <w:p>
+      <w:pPr>
+        <w:rPr>
+          <w:b/>
+          <w:bCs/>
+        </w:rPr>
+      </w:pPr>
+      <w:r>
+        <w:rPr>
+          <w:b/>
+          <w:bCs/>
+        </w:rPr>
+        <w:t xml:space="preserve"> </w:t>
+      </w:r>
+    </w:p>
+    <w:p>
+      <w:pPr>
+        <w:rPr>
+          <w:b/>
+          <w:bCs/>
+        </w:rPr>
+      </w:pPr>
+    </w:p>
+    <w:p>
+      <w:pPr>
+        <w:rPr>
+          <w:b/>
+          <w:bCs/>
+        </w:rPr>
+      </w:pPr>
+      <w:r>
+        <w:rPr>
+          <w:b/>
+          <w:bCs/>
+        </w:rPr>
+        <w:t xml:space="preserve"> </w:t>
+      </w:r>
+      <w:proofErr w:type="spellStart"/>
+      <w:r>
+        <w:rPr>
+          <w:b/>
+          <w:bCs/>
+        </w:rPr>
+        <w:t>Elif</w:t>
+      </w:r>
+      <w:proofErr w:type="spellEnd"/>
+      <w:r>
+        <w:rPr>
+          <w:b/>
+          <w:bCs/>
+        </w:rPr>
+        <w:t xml:space="preserve"> load == “60 %” or distance == “60 %”:</w:t>
+      </w:r>
+    </w:p>
+    <w:p>
+      <w:pPr>
+        <w:rPr>
+          <w:b/>
+          <w:bCs/>
+        </w:rPr>
+      </w:pPr>
+    </w:p>
+    <w:p>
+      <w:pPr>
+        <w:rPr>
+          <w:b/>
+          <w:bCs/>
+        </w:rPr>
+      </w:pPr>
+      <w:r>
+        <w:rPr>
+          <w:b/>
+          <w:bCs/>
+        </w:rPr>
+        <w:t xml:space="preserve"> </w:t>
+      </w:r>
+    </w:p>
+    <w:p>
+      <w:pPr>
+        <w:rPr>
+          <w:b/>
+          <w:bCs/>
+        </w:rPr>
+      </w:pPr>
+    </w:p>
+    <w:p>
+      <w:pPr>
+        <w:rPr>
+          <w:b/>
+          <w:bCs/>
+        </w:rPr>
+      </w:pPr>
+      <w:r>
+        <w:rPr>
+          <w:b/>
+          <w:bCs/>
+        </w:rPr>
+        <w:t xml:space="preserve"> Warn = ‘alert :’ ‘dumpster is above 60%’</w:t>
+      </w:r>
+    </w:p>
+    <w:p>
+      <w:pPr>
+        <w:rPr>
+          <w:b/>
+          <w:bCs/>
+        </w:rPr>
+      </w:pPr>
+    </w:p>
+    <w:p>
+      <w:pPr>
+        <w:rPr>
+          <w:b/>
+          <w:bCs/>
+        </w:rPr>
+      </w:pPr>
+      <w:r>
+        <w:rPr>
+          <w:b/>
+          <w:bCs/>
+        </w:rPr>
+        <w:t xml:space="preserve"> Else :</w:t>
+      </w:r>
+    </w:p>
+    <w:p>
+      <w:pPr>
+        <w:rPr>
+          <w:b/>
+          <w:bCs/>
+        </w:rPr>
+      </w:pPr>
+    </w:p>
+    <w:p>
+      <w:pPr>
+        <w:rPr>
+          <w:b/>
+          <w:bCs/>
+        </w:rPr>
+      </w:pPr>
+      <w:r>
+        <w:rPr>
+          <w:b/>
+          <w:bCs/>
+        </w:rPr>
+        <w:t xml:space="preserve"> Warn = ‘alert :’ ‘No need to collect right now ‘ </w:t>
+      </w:r>
+    </w:p>
+    <w:p>
+      <w:pPr>
+        <w:rPr>
+          <w:b/>
+          <w:bCs/>
+        </w:rPr>
+      </w:pPr>
+    </w:p>
+    <w:p>
+      <w:pPr>
+        <w:rPr>
+          <w:b/>
+          <w:bCs/>
+        </w:rPr>
+      </w:pPr>
+      <w:r>
+        <w:rPr>
+          <w:b/>
+          <w:bCs/>
+        </w:rPr>
+        <w:t xml:space="preserve"> Def </w:t>
+      </w:r>
+      <w:proofErr w:type="spellStart"/>
+      <w:r>
+        <w:rPr>
+          <w:b/>
+          <w:bCs/>
+        </w:rPr>
+        <w:t>myOnPublishCallback</w:t>
+      </w:r>
+      <w:proofErr w:type="spellEnd"/>
+      <w:r>
+        <w:rPr>
+          <w:b/>
+          <w:bCs/>
+        </w:rPr>
+        <w:t>(</w:t>
+      </w:r>
+      <w:proofErr w:type="spellStart"/>
+      <w:r>
+        <w:rPr>
+          <w:b/>
+          <w:bCs/>
+        </w:rPr>
+        <w:t>lat</w:t>
+      </w:r>
+      <w:proofErr w:type="spellEnd"/>
+      <w:r>
+        <w:rPr>
+          <w:b/>
+          <w:bCs/>
+        </w:rPr>
+        <w:t>=10.678991,long=78.177731):</w:t>
+      </w:r>
+    </w:p>
+    <w:p>
+      <w:pPr>
+        <w:rPr>
+          <w:b/>
+          <w:bCs/>
+        </w:rPr>
+      </w:pPr>
+    </w:p>
+    <w:p>
+      <w:pPr>
+        <w:rPr>
+          <w:b/>
+          <w:bCs/>
+        </w:rPr>
+      </w:pPr>
+      <w:r>
+        <w:rPr>
+          <w:b/>
+          <w:bCs/>
+        </w:rPr>
+        <w:t xml:space="preserve"> Print(“</w:t>
+      </w:r>
+      <w:proofErr w:type="spellStart"/>
+      <w:r>
+        <w:rPr>
+          <w:b/>
+          <w:bCs/>
+        </w:rPr>
+        <w:t>Gandigramam</w:t>
+      </w:r>
+      <w:proofErr w:type="spellEnd"/>
+      <w:r>
+        <w:rPr>
+          <w:b/>
+          <w:bCs/>
+        </w:rPr>
+        <w:t xml:space="preserve">, </w:t>
+      </w:r>
+      <w:proofErr w:type="spellStart"/>
+      <w:r>
+        <w:rPr>
+          <w:b/>
+          <w:bCs/>
+        </w:rPr>
+        <w:t>Karur</w:t>
+      </w:r>
+      <w:proofErr w:type="spellEnd"/>
+      <w:r>
+        <w:rPr>
+          <w:b/>
+          <w:bCs/>
+        </w:rPr>
+        <w:t>”)</w:t>
+      </w:r>
+    </w:p>
+    <w:p>
+      <w:pPr>
+        <w:rPr>
+          <w:b/>
+          <w:bCs/>
+        </w:rPr>
+      </w:pPr>
+    </w:p>
+    <w:p>
+      <w:pPr>
+        <w:rPr>
+          <w:b/>
+          <w:bCs/>
+        </w:rPr>
+      </w:pPr>
+      <w:r>
+        <w:rPr>
+          <w:b/>
+          <w:bCs/>
+        </w:rPr>
+        <w:t xml:space="preserve"> Print(“published distance = %s “ %distance,”</w:t>
+      </w:r>
+      <w:proofErr w:type="spellStart"/>
+      <w:r>
+        <w:rPr>
+          <w:b/>
+          <w:bCs/>
+        </w:rPr>
+        <w:t>loadcell</w:t>
+      </w:r>
+      <w:proofErr w:type="spellEnd"/>
+      <w:r>
+        <w:rPr>
+          <w:b/>
+          <w:bCs/>
+        </w:rPr>
+        <w:t>:%s “ %</w:t>
+      </w:r>
+      <w:proofErr w:type="spellStart"/>
+      <w:r>
+        <w:rPr>
+          <w:b/>
+          <w:bCs/>
+        </w:rPr>
+        <w:t>loadcell</w:t>
+      </w:r>
+      <w:proofErr w:type="spellEnd"/>
+      <w:r>
+        <w:rPr>
+          <w:b/>
+          <w:bCs/>
+        </w:rPr>
+        <w:t>,”</w:t>
+      </w:r>
+      <w:proofErr w:type="spellStart"/>
+      <w:r>
+        <w:rPr>
+          <w:b/>
+          <w:bCs/>
+        </w:rPr>
+        <w:t>lon</w:t>
+      </w:r>
+      <w:proofErr w:type="spellEnd"/>
+      <w:r>
+        <w:rPr>
+          <w:b/>
+          <w:bCs/>
+        </w:rPr>
+        <w:t xml:space="preserve"> = %s “ %long,”</w:t>
+      </w:r>
+      <w:proofErr w:type="spellStart"/>
+      <w:r>
+        <w:rPr>
+          <w:b/>
+          <w:bCs/>
+        </w:rPr>
+        <w:t>lat</w:t>
+      </w:r>
+      <w:proofErr w:type="spellEnd"/>
+      <w:r>
+        <w:rPr>
+          <w:b/>
+          <w:bCs/>
+        </w:rPr>
+        <w:t xml:space="preserve"> = %s” %</w:t>
+      </w:r>
+      <w:proofErr w:type="spellStart"/>
+      <w:r>
+        <w:rPr>
+          <w:b/>
+          <w:bCs/>
+        </w:rPr>
+        <w:t>lat</w:t>
+      </w:r>
+      <w:proofErr w:type="spellEnd"/>
+      <w:r>
+        <w:rPr>
+          <w:b/>
+          <w:bCs/>
+        </w:rPr>
+        <w:t>)</w:t>
+      </w:r>
+    </w:p>
+    <w:p>
+      <w:pPr>
+        <w:rPr>
+          <w:b/>
+          <w:bCs/>
+        </w:rPr>
+      </w:pPr>
+    </w:p>
+    <w:p>
+      <w:pPr>
+        <w:rPr>
+          <w:b/>
+          <w:bCs/>
+        </w:rPr>
+      </w:pPr>
+      <w:r>
+        <w:rPr>
+          <w:b/>
+          <w:bCs/>
+        </w:rPr>
+        <w:t xml:space="preserve"> Print(load)</w:t>
+      </w:r>
+    </w:p>
+    <w:p>
+      <w:pPr>
+        <w:rPr>
+          <w:b/>
+          <w:bCs/>
+        </w:rPr>
+      </w:pPr>
+    </w:p>
+    <w:p>
+      <w:pPr>
+        <w:rPr>
+          <w:b/>
+          <w:bCs/>
+        </w:rPr>
+      </w:pPr>
+      <w:r>
+        <w:rPr>
+          <w:b/>
+          <w:bCs/>
+        </w:rPr>
+        <w:t xml:space="preserve"> Print(</w:t>
+      </w:r>
+      <w:proofErr w:type="spellStart"/>
+      <w:r>
+        <w:rPr>
+          <w:b/>
+          <w:bCs/>
+        </w:rPr>
+        <w:t>dist</w:t>
+      </w:r>
+      <w:proofErr w:type="spellEnd"/>
+      <w:r>
+        <w:rPr>
+          <w:b/>
+          <w:bCs/>
+        </w:rPr>
+        <w:t>)</w:t>
+      </w:r>
+    </w:p>
+    <w:p>
+      <w:pPr>
+        <w:rPr>
+          <w:b/>
+          <w:bCs/>
+        </w:rPr>
+      </w:pPr>
+    </w:p>
+    <w:p>
+      <w:pPr>
+        <w:rPr>
+          <w:b/>
+          <w:bCs/>
+        </w:rPr>
+      </w:pPr>
+      <w:r>
+        <w:rPr>
+          <w:b/>
+          <w:bCs/>
+        </w:rPr>
+        <w:t xml:space="preserve"> Print(warn)</w:t>
+      </w:r>
+    </w:p>
+    <w:p>
+      <w:pPr>
+        <w:rPr>
+          <w:b/>
+          <w:bCs/>
+        </w:rPr>
+      </w:pPr>
+    </w:p>
+    <w:p>
+      <w:pPr>
+        <w:rPr>
+          <w:b/>
+          <w:bCs/>
+        </w:rPr>
+      </w:pPr>
+      <w:r>
+        <w:rPr>
+          <w:b/>
+          <w:bCs/>
+        </w:rPr>
+        <w:t xml:space="preserve"> </w:t>
+      </w:r>
+    </w:p>
+    <w:p>
+      <w:pPr>
+        <w:rPr>
+          <w:b/>
+          <w:bCs/>
+        </w:rPr>
+      </w:pPr>
+    </w:p>
+    <w:p>
+      <w:pPr>
+        <w:rPr>
+          <w:b/>
+          <w:bCs/>
+        </w:rPr>
+      </w:pPr>
+      <w:r>
+        <w:rPr>
+          <w:b/>
+          <w:bCs/>
+        </w:rPr>
+        <w:t xml:space="preserve"> </w:t>
+      </w:r>
+      <w:proofErr w:type="spellStart"/>
+      <w:r>
+        <w:rPr>
+          <w:b/>
+          <w:bCs/>
+        </w:rPr>
+        <w:t>Time.sleep</w:t>
+      </w:r>
+      <w:proofErr w:type="spellEnd"/>
+      <w:r>
+        <w:rPr>
+          <w:b/>
+          <w:bCs/>
+        </w:rPr>
+        <w:t>(10)</w:t>
+      </w:r>
+    </w:p>
+    <w:p>
+      <w:pPr>
+        <w:rPr>
+          <w:b/>
+          <w:bCs/>
+        </w:rPr>
+      </w:pPr>
+    </w:p>
+    <w:p>
+      <w:pPr>
+        <w:rPr>
+          <w:b/>
+          <w:bCs/>
+        </w:rPr>
+      </w:pPr>
+      <w:r>
+        <w:rPr>
+          <w:b/>
+          <w:bCs/>
+        </w:rPr>
+        <w:t xml:space="preserve"> </w:t>
+      </w:r>
+    </w:p>
+    <w:p>
+      <w:pPr>
+        <w:rPr>
+          <w:b/>
+          <w:bCs/>
+        </w:rPr>
+      </w:pPr>
+    </w:p>
+    <w:p>
+      <w:pPr>
+        <w:rPr>
+          <w:b/>
+          <w:bCs/>
+        </w:rPr>
+      </w:pPr>
+      <w:r>
+        <w:rPr>
+          <w:b/>
+          <w:bCs/>
+        </w:rPr>
+        <w:t xml:space="preserve"> </w:t>
+      </w:r>
+    </w:p>
+    <w:p>
+      <w:pPr>
+        <w:rPr>
+          <w:b/>
+          <w:bCs/>
+        </w:rPr>
+      </w:pPr>
+    </w:p>
+    <w:p>
+      <w:pPr>
+        <w:rPr>
+          <w:b/>
+          <w:bCs/>
+        </w:rPr>
+      </w:pPr>
+      <w:r>
+        <w:rPr>
+          <w:b/>
+          <w:bCs/>
+        </w:rPr>
+        <w:t xml:space="preserve"> Success=</w:t>
+      </w:r>
+      <w:proofErr w:type="spellStart"/>
+      <w:r>
+        <w:rPr>
+          <w:b/>
+          <w:bCs/>
+        </w:rPr>
+        <w:t>deviceCli.publishEvent</w:t>
+      </w:r>
+      <w:proofErr w:type="spellEnd"/>
+      <w:r>
+        <w:rPr>
+          <w:b/>
+          <w:bCs/>
+        </w:rPr>
+        <w:t xml:space="preserve"> (“</w:t>
+      </w:r>
+      <w:proofErr w:type="spellStart"/>
+      <w:r>
+        <w:rPr>
+          <w:b/>
+          <w:bCs/>
+        </w:rPr>
+        <w:t>IoTSensor</w:t>
+      </w:r>
+      <w:proofErr w:type="spellEnd"/>
+      <w:r>
+        <w:rPr>
+          <w:b/>
+          <w:bCs/>
+        </w:rPr>
+        <w:t>”,”</w:t>
+      </w:r>
+      <w:proofErr w:type="spellStart"/>
+      <w:r>
+        <w:rPr>
+          <w:b/>
+          <w:bCs/>
+        </w:rPr>
+        <w:t>json</w:t>
+      </w:r>
+      <w:proofErr w:type="spellEnd"/>
+      <w:r>
+        <w:rPr>
+          <w:b/>
+          <w:bCs/>
+        </w:rPr>
+        <w:t>”,</w:t>
+      </w:r>
+      <w:proofErr w:type="spellStart"/>
+      <w:r>
+        <w:rPr>
+          <w:b/>
+          <w:bCs/>
+        </w:rPr>
+        <w:t>warn,qos</w:t>
+      </w:r>
+      <w:proofErr w:type="spellEnd"/>
+      <w:r>
+        <w:rPr>
+          <w:b/>
+          <w:bCs/>
+        </w:rPr>
+        <w:t xml:space="preserve">=0,on_publish= </w:t>
+      </w:r>
+      <w:proofErr w:type="spellStart"/>
+      <w:r>
+        <w:rPr>
+          <w:b/>
+          <w:bCs/>
+        </w:rPr>
+        <w:t>myOnPublishCallback</w:t>
+      </w:r>
+      <w:proofErr w:type="spellEnd"/>
+      <w:r>
+        <w:rPr>
+          <w:b/>
+          <w:bCs/>
+        </w:rPr>
+        <w:t>)</w:t>
+      </w:r>
+    </w:p>
+    <w:p>
+      <w:pPr>
+        <w:rPr>
+          <w:b/>
+          <w:bCs/>
+        </w:rPr>
+      </w:pPr>
+    </w:p>
+    <w:p>
+      <w:pPr>
+        <w:rPr>
+          <w:b/>
+          <w:bCs/>
+        </w:rPr>
+      </w:pPr>
+      <w:r>
+        <w:rPr>
+          <w:b/>
+          <w:bCs/>
+        </w:rPr>
+        <w:t>Success=</w:t>
+      </w:r>
+      <w:proofErr w:type="spellStart"/>
+      <w:r>
+        <w:rPr>
+          <w:b/>
+          <w:bCs/>
+        </w:rPr>
+        <w:t>deviceCli.publishEvent</w:t>
+      </w:r>
+      <w:proofErr w:type="spellEnd"/>
+      <w:r>
+        <w:rPr>
+          <w:b/>
+          <w:bCs/>
+        </w:rPr>
+        <w:t xml:space="preserve"> (“</w:t>
+      </w:r>
+      <w:proofErr w:type="spellStart"/>
+      <w:r>
+        <w:rPr>
+          <w:b/>
+          <w:bCs/>
+        </w:rPr>
+        <w:t>IoTSensor</w:t>
+      </w:r>
+      <w:proofErr w:type="spellEnd"/>
+      <w:r>
+        <w:rPr>
+          <w:b/>
+          <w:bCs/>
+        </w:rPr>
+        <w:t>”,”</w:t>
+      </w:r>
+      <w:proofErr w:type="spellStart"/>
+      <w:r>
+        <w:rPr>
+          <w:b/>
+          <w:bCs/>
+        </w:rPr>
+        <w:t>json</w:t>
+      </w:r>
+      <w:proofErr w:type="spellEnd"/>
+      <w:r>
+        <w:rPr>
+          <w:b/>
+          <w:bCs/>
+        </w:rPr>
+        <w:t>”,</w:t>
+      </w:r>
+      <w:proofErr w:type="spellStart"/>
+      <w:r>
+        <w:rPr>
+          <w:b/>
+          <w:bCs/>
+        </w:rPr>
+        <w:t>data,qos</w:t>
+      </w:r>
+      <w:proofErr w:type="spellEnd"/>
+      <w:r>
+        <w:rPr>
+          <w:b/>
+          <w:bCs/>
+        </w:rPr>
+        <w:t xml:space="preserve">=0,on_publish= </w:t>
+      </w:r>
+      <w:proofErr w:type="spellStart"/>
+      <w:r>
+        <w:rPr>
+          <w:b/>
+          <w:bCs/>
+        </w:rPr>
+        <w:t>myOnPublishCallback</w:t>
+      </w:r>
+      <w:proofErr w:type="spellEnd"/>
+      <w:r>
+        <w:rPr>
+          <w:b/>
+          <w:bCs/>
+        </w:rPr>
+        <w:t>)</w:t>
+      </w:r>
+    </w:p>
+    <w:p>
+      <w:pPr>
+        <w:rPr>
+          <w:b/>
+          <w:bCs/>
+        </w:rPr>
+      </w:pPr>
+    </w:p>
+    <w:p>
+      <w:pPr>
+        <w:rPr>
+          <w:b/>
+          <w:bCs/>
+        </w:rPr>
+      </w:pPr>
+      <w:r>
+        <w:rPr>
+          <w:b/>
+          <w:bCs/>
+        </w:rPr>
+        <w:t xml:space="preserve"> </w:t>
+      </w:r>
+    </w:p>
+    <w:p>
+      <w:pPr>
+        <w:rPr>
+          <w:b/>
+          <w:bCs/>
+        </w:rPr>
+      </w:pPr>
+    </w:p>
+    <w:p>
+      <w:pPr>
+        <w:rPr>
+          <w:b/>
+          <w:bCs/>
+        </w:rPr>
+      </w:pPr>
+      <w:r>
+        <w:rPr>
+          <w:b/>
+          <w:bCs/>
+        </w:rPr>
+        <w:t xml:space="preserve"> </w:t>
+      </w:r>
+    </w:p>
+    <w:p>
+      <w:pPr>
+        <w:rPr>
+          <w:b/>
+          <w:bCs/>
+        </w:rPr>
+      </w:pPr>
+    </w:p>
+    <w:p>
+      <w:pPr>
+        <w:rPr>
+          <w:b/>
+          <w:bCs/>
+        </w:rPr>
+      </w:pPr>
+      <w:r>
+        <w:rPr>
+          <w:b/>
+          <w:bCs/>
+        </w:rPr>
+        <w:t xml:space="preserve"> If not success:</w:t>
+      </w:r>
+    </w:p>
+    <w:p>
+      <w:pPr>
+        <w:rPr>
+          <w:b/>
+          <w:bCs/>
+        </w:rPr>
+      </w:pPr>
+    </w:p>
+    <w:p>
+      <w:pPr>
+        <w:rPr>
+          <w:b/>
+          <w:bCs/>
+        </w:rPr>
+      </w:pPr>
+      <w:r>
+        <w:rPr>
+          <w:b/>
+          <w:bCs/>
+        </w:rPr>
+        <w:t xml:space="preserve"> Print(“not connected to </w:t>
+      </w:r>
+      <w:proofErr w:type="spellStart"/>
+      <w:r>
+        <w:rPr>
+          <w:b/>
+          <w:bCs/>
+        </w:rPr>
+        <w:t>ibmiot</w:t>
+      </w:r>
+      <w:proofErr w:type="spellEnd"/>
+      <w:r>
+        <w:rPr>
+          <w:b/>
+          <w:bCs/>
+        </w:rPr>
+        <w:t>”)</w:t>
+      </w:r>
+    </w:p>
+    <w:p>
+      <w:pPr>
+        <w:rPr>
+          <w:b/>
+          <w:bCs/>
+        </w:rPr>
+      </w:pPr>
+    </w:p>
+    <w:p>
+      <w:pPr>
+        <w:rPr>
+          <w:b/>
+          <w:bCs/>
+        </w:rPr>
+      </w:pPr>
+      <w:r>
+        <w:rPr>
+          <w:b/>
+          <w:bCs/>
+        </w:rPr>
+        <w:t xml:space="preserve"> </w:t>
+      </w:r>
+      <w:proofErr w:type="spellStart"/>
+      <w:r>
+        <w:rPr>
+          <w:b/>
+          <w:bCs/>
+        </w:rPr>
+        <w:t>Time.sleep</w:t>
+      </w:r>
+      <w:proofErr w:type="spellEnd"/>
+      <w:r>
+        <w:rPr>
+          <w:b/>
+          <w:bCs/>
+        </w:rPr>
+        <w:t>(30)</w:t>
+      </w:r>
+    </w:p>
+    <w:p>
+      <w:pPr>
+        <w:rPr>
+          <w:b/>
+          <w:bCs/>
+        </w:rPr>
+      </w:pPr>
+    </w:p>
+    <w:p>
+      <w:pPr>
+        <w:rPr>
+          <w:b/>
+          <w:bCs/>
+        </w:rPr>
+      </w:pPr>
+      <w:r>
+        <w:rPr>
+          <w:b/>
+          <w:bCs/>
+        </w:rPr>
+        <w:t xml:space="preserve"> </w:t>
+      </w:r>
+    </w:p>
+    <w:p>
+      <w:pPr>
+        <w:rPr>
+          <w:b/>
+          <w:bCs/>
+        </w:rPr>
+      </w:pPr>
+    </w:p>
+    <w:p>
+      <w:pPr>
+        <w:rPr>
+          <w:b/>
+          <w:bCs/>
+        </w:rPr>
+      </w:pPr>
+      <w:r>
+        <w:rPr>
+          <w:b/>
+          <w:bCs/>
+        </w:rPr>
+        <w:t xml:space="preserve"> </w:t>
+      </w:r>
+    </w:p>
+    <w:p>
+      <w:pPr>
+        <w:rPr>
+          <w:b/>
+          <w:bCs/>
+        </w:rPr>
+      </w:pPr>
+    </w:p>
+    <w:p>
+      <w:pPr>
+        <w:rPr>
+          <w:b/>
+          <w:bCs/>
+        </w:rPr>
+      </w:pPr>
+      <w:r>
+        <w:rPr>
+          <w:b/>
+          <w:bCs/>
+        </w:rPr>
+        <w:t xml:space="preserve"> </w:t>
+      </w:r>
+    </w:p>
+    <w:p>
+      <w:pPr>
+        <w:rPr>
+          <w:b/>
+          <w:bCs/>
+        </w:rPr>
+      </w:pPr>
+    </w:p>
+    <w:p>
+      <w:pPr>
+        <w:rPr>
+          <w:b/>
+          <w:bCs/>
+        </w:rPr>
+      </w:pPr>
+      <w:r>
+        <w:rPr>
+          <w:b/>
+          <w:bCs/>
+        </w:rPr>
+        <w:t xml:space="preserve"> </w:t>
+      </w:r>
+      <w:proofErr w:type="spellStart"/>
+      <w:r>
+        <w:rPr>
+          <w:b/>
+          <w:bCs/>
+        </w:rPr>
+        <w:t>deviceCli.commandCallback</w:t>
+      </w:r>
+      <w:proofErr w:type="spellEnd"/>
+      <w:r>
+        <w:rPr>
+          <w:b/>
+          <w:bCs/>
+        </w:rPr>
+        <w:t>=</w:t>
+      </w:r>
+      <w:proofErr w:type="spellStart"/>
+      <w:r>
+        <w:rPr>
+          <w:b/>
+          <w:bCs/>
+        </w:rPr>
+        <w:t>myCommandCallback</w:t>
+      </w:r>
+      <w:proofErr w:type="spellEnd"/>
+    </w:p>
+    <w:p>
+      <w:pPr>
+        <w:rPr>
+          <w:b/>
+          <w:bCs/>
+        </w:rPr>
+      </w:pPr>
+    </w:p>
+    <w:p>
+      <w:pPr>
+        <w:rPr>
+          <w:b/>
+          <w:bCs/>
+        </w:rPr>
+      </w:pPr>
+      <w:r>
+        <w:rPr>
+          <w:b/>
+          <w:bCs/>
+        </w:rPr>
+        <w:t>#disconnect the device</w:t>
+      </w:r>
+    </w:p>
+    <w:p>
+      <w:pPr>
+        <w:rPr>
+          <w:b/>
+          <w:bCs/>
+        </w:rPr>
+      </w:pPr>
+    </w:p>
+    <w:p>
+      <w:pPr>
+        <w:rPr>
+          <w:b/>
+          <w:bCs/>
+        </w:rPr>
+      </w:pPr>
+      <w:proofErr w:type="spellStart"/>
+      <w:r>
+        <w:rPr>
+          <w:b/>
+          <w:bCs/>
+        </w:rPr>
+        <w:t>deviceCli.disconnect</w:t>
+      </w:r>
+      <w:proofErr w:type="spellEnd"/>
+    </w:p>
+    <w:p>
+      <w:pPr>
+        <w:rPr>
+          <w:b/>
+          <w:bCs/>
+        </w:rPr>
+      </w:pPr>
+    </w:p>
+    <w:p>
+      <w:pPr>
+        <w:rPr>
+          <w:b/>
+          <w:bCs/>
+        </w:rPr>
+      </w:pPr>
+      <w:r>
+        <w:rPr>
+          <w:b/>
+          <w:bCs/>
+        </w:rPr>
+        <w:t>Python script</w:t>
+      </w:r>
+    </w:p>
+    <w:p>
+      <w:pPr>
+        <w:rPr>
+          <w:b/>
+          <w:bCs/>
+        </w:rPr>
+      </w:pPr>
+    </w:p>
+    <w:p>
+      <w:pPr>
+        <w:rPr>
+          <w:b/>
+          <w:bCs/>
+        </w:rPr>
+      </w:pPr>
+      <w:r>
+        <w:rPr>
+          <w:b/>
+          <w:bCs/>
+        </w:rPr>
+        <w:t xml:space="preserve">Import requests </w:t>
+      </w:r>
+    </w:p>
+    <w:p>
+      <w:pPr>
+        <w:rPr>
+          <w:b/>
+          <w:bCs/>
+        </w:rPr>
+      </w:pPr>
+    </w:p>
+    <w:p>
+      <w:pPr>
+        <w:rPr>
+          <w:b/>
+          <w:bCs/>
+        </w:rPr>
+      </w:pPr>
+      <w:r>
+        <w:rPr>
+          <w:b/>
+          <w:bCs/>
+        </w:rPr>
+        <w:t xml:space="preserve">Import </w:t>
+      </w:r>
+      <w:proofErr w:type="spellStart"/>
+      <w:r>
+        <w:rPr>
+          <w:b/>
+          <w:bCs/>
+        </w:rPr>
+        <w:t>json</w:t>
+      </w:r>
+      <w:proofErr w:type="spellEnd"/>
+    </w:p>
+    <w:p>
+      <w:pPr>
+        <w:rPr>
+          <w:b/>
+          <w:bCs/>
+        </w:rPr>
+      </w:pPr>
+    </w:p>
+    <w:p>
+      <w:pPr>
+        <w:rPr>
+          <w:b/>
+          <w:bCs/>
+        </w:rPr>
+      </w:pPr>
+      <w:r>
+        <w:rPr>
+          <w:b/>
+          <w:bCs/>
+        </w:rPr>
+        <w:t xml:space="preserve">Import </w:t>
+      </w:r>
+      <w:proofErr w:type="spellStart"/>
+      <w:r>
+        <w:rPr>
+          <w:b/>
+          <w:bCs/>
+        </w:rPr>
+        <w:t>ibmiotf.application</w:t>
+      </w:r>
+      <w:proofErr w:type="spellEnd"/>
+    </w:p>
+    <w:p>
+      <w:pPr>
+        <w:rPr>
+          <w:b/>
+          <w:bCs/>
+        </w:rPr>
+      </w:pPr>
+    </w:p>
+    <w:p>
+      <w:pPr>
+        <w:rPr>
+          <w:b/>
+          <w:bCs/>
+        </w:rPr>
+      </w:pPr>
+      <w:r>
+        <w:rPr>
+          <w:b/>
+          <w:bCs/>
+        </w:rPr>
+        <w:t xml:space="preserve">Import </w:t>
+      </w:r>
+      <w:proofErr w:type="spellStart"/>
+      <w:r>
+        <w:rPr>
+          <w:b/>
+          <w:bCs/>
+        </w:rPr>
+        <w:t>ibmiotf.device</w:t>
+      </w:r>
+      <w:proofErr w:type="spellEnd"/>
+    </w:p>
+    <w:p>
+      <w:pPr>
+        <w:rPr>
+          <w:b/>
+          <w:bCs/>
+        </w:rPr>
+      </w:pPr>
+    </w:p>
+    <w:p>
+      <w:pPr>
+        <w:rPr>
+          <w:b/>
+          <w:bCs/>
+        </w:rPr>
+      </w:pPr>
+      <w:r>
+        <w:rPr>
+          <w:b/>
+          <w:bCs/>
+        </w:rPr>
+        <w:t>Import time</w:t>
+      </w:r>
+    </w:p>
+    <w:p>
+      <w:pPr>
+        <w:rPr>
+          <w:b/>
+          <w:bCs/>
+        </w:rPr>
+      </w:pPr>
+    </w:p>
+    <w:p>
+      <w:pPr>
+        <w:rPr>
+          <w:b/>
+          <w:bCs/>
+        </w:rPr>
+      </w:pPr>
+      <w:r>
+        <w:rPr>
+          <w:b/>
+          <w:bCs/>
+        </w:rPr>
+        <w:t>Import random</w:t>
+      </w:r>
+    </w:p>
+    <w:p>
+      <w:pPr>
+        <w:rPr>
+          <w:b/>
+          <w:bCs/>
+        </w:rPr>
+      </w:pPr>
+    </w:p>
+    <w:p>
+      <w:pPr>
+        <w:rPr>
+          <w:b/>
+          <w:bCs/>
+        </w:rPr>
+      </w:pPr>
+      <w:r>
+        <w:rPr>
+          <w:b/>
+          <w:bCs/>
+        </w:rPr>
+        <w:t>Import sys</w:t>
+      </w:r>
+    </w:p>
+    <w:p>
+      <w:pPr>
+        <w:rPr>
+          <w:b/>
+          <w:bCs/>
+        </w:rPr>
+      </w:pPr>
+    </w:p>
+    <w:p>
+      <w:pPr>
+        <w:rPr>
+          <w:b/>
+          <w:bCs/>
+        </w:rPr>
+      </w:pPr>
+      <w:r>
+        <w:rPr>
+          <w:b/>
+          <w:bCs/>
+        </w:rPr>
+        <w:t xml:space="preserve"># </w:t>
+      </w:r>
+      <w:proofErr w:type="spellStart"/>
+      <w:r>
+        <w:rPr>
+          <w:b/>
+          <w:bCs/>
+        </w:rPr>
+        <w:t>watson</w:t>
+      </w:r>
+      <w:proofErr w:type="spellEnd"/>
+      <w:r>
+        <w:rPr>
+          <w:b/>
+          <w:bCs/>
+        </w:rPr>
+        <w:t xml:space="preserve"> device details</w:t>
+      </w:r>
+    </w:p>
+    <w:p>
+      <w:pPr>
+        <w:rPr>
+          <w:b/>
+          <w:bCs/>
+        </w:rPr>
+      </w:pPr>
+    </w:p>
+    <w:p>
+      <w:pPr>
+        <w:rPr>
+          <w:b/>
+          <w:bCs/>
+        </w:rPr>
+      </w:pPr>
+      <w:r>
+        <w:rPr>
+          <w:b/>
+          <w:bCs/>
+        </w:rPr>
+        <w:t>Organization = “4yi0vc”</w:t>
+      </w:r>
+    </w:p>
+    <w:p>
+      <w:pPr>
+        <w:rPr>
+          <w:b/>
+          <w:bCs/>
+        </w:rPr>
+      </w:pPr>
+    </w:p>
+    <w:p>
+      <w:pPr>
+        <w:rPr>
+          <w:b/>
+          <w:bCs/>
+        </w:rPr>
+      </w:pPr>
+      <w:proofErr w:type="spellStart"/>
+      <w:r>
+        <w:rPr>
+          <w:b/>
+          <w:bCs/>
+        </w:rPr>
+        <w:t>devicType</w:t>
+      </w:r>
+      <w:proofErr w:type="spellEnd"/>
+      <w:r>
+        <w:rPr>
+          <w:b/>
+          <w:bCs/>
+        </w:rPr>
+        <w:t xml:space="preserve"> = “BIN1”</w:t>
+      </w:r>
+    </w:p>
+    <w:p>
+      <w:pPr>
+        <w:rPr>
+          <w:b/>
+          <w:bCs/>
+        </w:rPr>
+      </w:pPr>
+    </w:p>
+    <w:p>
+      <w:pPr>
+        <w:rPr>
+          <w:b/>
+          <w:bCs/>
+        </w:rPr>
+      </w:pPr>
+      <w:proofErr w:type="spellStart"/>
+      <w:r>
+        <w:rPr>
+          <w:b/>
+          <w:bCs/>
+        </w:rPr>
+        <w:t>deviceId</w:t>
+      </w:r>
+      <w:proofErr w:type="spellEnd"/>
+      <w:r>
+        <w:rPr>
+          <w:b/>
+          <w:bCs/>
+        </w:rPr>
+        <w:t xml:space="preserve"> = “BIN1ID”</w:t>
+      </w:r>
+    </w:p>
+    <w:p>
+      <w:pPr>
+        <w:rPr>
+          <w:b/>
+          <w:bCs/>
+        </w:rPr>
+      </w:pPr>
+    </w:p>
+    <w:p>
+      <w:pPr>
+        <w:rPr>
+          <w:b/>
+          <w:bCs/>
+        </w:rPr>
+      </w:pPr>
+      <w:proofErr w:type="spellStart"/>
+      <w:r>
+        <w:rPr>
+          <w:b/>
+          <w:bCs/>
+        </w:rPr>
+        <w:t>authMethod</w:t>
+      </w:r>
+      <w:proofErr w:type="spellEnd"/>
+      <w:r>
+        <w:rPr>
+          <w:b/>
+          <w:bCs/>
+        </w:rPr>
+        <w:t>= “token”</w:t>
+      </w:r>
+    </w:p>
+    <w:p>
+      <w:pPr>
+        <w:rPr>
+          <w:b/>
+          <w:bCs/>
+        </w:rPr>
+      </w:pPr>
+    </w:p>
+    <w:p>
+      <w:pPr>
+        <w:rPr>
+          <w:b/>
+          <w:bCs/>
+        </w:rPr>
+      </w:pPr>
+      <w:proofErr w:type="spellStart"/>
+      <w:r>
+        <w:rPr>
+          <w:b/>
+          <w:bCs/>
+        </w:rPr>
+        <w:t>authToken</w:t>
+      </w:r>
+      <w:proofErr w:type="spellEnd"/>
+      <w:r>
+        <w:rPr>
+          <w:b/>
+          <w:bCs/>
+        </w:rPr>
+        <w:t>= “123456789”</w:t>
+      </w:r>
+    </w:p>
+    <w:p>
+      <w:pPr>
+        <w:rPr>
+          <w:b/>
+          <w:bCs/>
+        </w:rPr>
+      </w:pPr>
+    </w:p>
+    <w:p>
+      <w:pPr>
+        <w:rPr>
+          <w:b/>
+          <w:bCs/>
+        </w:rPr>
+      </w:pPr>
+      <w:r>
+        <w:rPr>
+          <w:b/>
+          <w:bCs/>
+        </w:rPr>
+        <w:t xml:space="preserve">#generate random values for </w:t>
+      </w:r>
+      <w:proofErr w:type="spellStart"/>
+      <w:r>
+        <w:rPr>
+          <w:b/>
+          <w:bCs/>
+        </w:rPr>
+        <w:t>randomo</w:t>
+      </w:r>
+      <w:proofErr w:type="spellEnd"/>
+      <w:r>
+        <w:rPr>
+          <w:b/>
+          <w:bCs/>
+        </w:rPr>
+        <w:t xml:space="preserve"> variables (</w:t>
+      </w:r>
+      <w:proofErr w:type="spellStart"/>
+      <w:r>
+        <w:rPr>
+          <w:b/>
+          <w:bCs/>
+        </w:rPr>
+        <w:t>temperature&amp;humidity</w:t>
+      </w:r>
+      <w:proofErr w:type="spellEnd"/>
+      <w:r>
+        <w:rPr>
+          <w:b/>
+          <w:bCs/>
+        </w:rPr>
+        <w:t>)</w:t>
+      </w:r>
+    </w:p>
+    <w:p>
+      <w:pPr>
+        <w:rPr>
+          <w:b/>
+          <w:bCs/>
+        </w:rPr>
+      </w:pPr>
+    </w:p>
+    <w:p>
+      <w:pPr>
+        <w:rPr>
+          <w:b/>
+          <w:bCs/>
+        </w:rPr>
+      </w:pPr>
+      <w:r>
+        <w:rPr>
+          <w:b/>
+          <w:bCs/>
+        </w:rPr>
+        <w:t xml:space="preserve">Def </w:t>
+      </w:r>
+      <w:proofErr w:type="spellStart"/>
+      <w:r>
+        <w:rPr>
+          <w:b/>
+          <w:bCs/>
+        </w:rPr>
+        <w:t>myCommandCallback</w:t>
+      </w:r>
+      <w:proofErr w:type="spellEnd"/>
+      <w:r>
+        <w:rPr>
+          <w:b/>
+          <w:bCs/>
+        </w:rPr>
+        <w:t>(</w:t>
+      </w:r>
+      <w:proofErr w:type="spellStart"/>
+      <w:r>
+        <w:rPr>
+          <w:b/>
+          <w:bCs/>
+        </w:rPr>
+        <w:t>cmd</w:t>
+      </w:r>
+      <w:proofErr w:type="spellEnd"/>
+      <w:r>
+        <w:rPr>
+          <w:b/>
+          <w:bCs/>
+        </w:rPr>
+        <w:t>):</w:t>
+      </w:r>
+    </w:p>
+    <w:p>
+      <w:pPr>
+        <w:rPr>
+          <w:b/>
+          <w:bCs/>
+        </w:rPr>
+      </w:pPr>
+    </w:p>
+    <w:p>
+      <w:pPr>
+        <w:rPr>
+          <w:b/>
+          <w:bCs/>
+        </w:rPr>
+      </w:pPr>
+      <w:r>
+        <w:rPr>
+          <w:b/>
+          <w:bCs/>
+        </w:rPr>
+        <w:t xml:space="preserve"> Global a</w:t>
+      </w:r>
+    </w:p>
+    <w:p>
+      <w:pPr>
+        <w:rPr>
+          <w:b/>
+          <w:bCs/>
+        </w:rPr>
+      </w:pPr>
+    </w:p>
+    <w:p>
+      <w:pPr>
+        <w:rPr>
+          <w:b/>
+          <w:bCs/>
+        </w:rPr>
+      </w:pPr>
+      <w:r>
+        <w:rPr>
+          <w:b/>
+          <w:bCs/>
+        </w:rPr>
+        <w:t xml:space="preserve"> Print(“command </w:t>
+      </w:r>
+      <w:proofErr w:type="spellStart"/>
+      <w:r>
+        <w:rPr>
+          <w:b/>
+          <w:bCs/>
+        </w:rPr>
+        <w:t>recieved</w:t>
+      </w:r>
+      <w:proofErr w:type="spellEnd"/>
+      <w:r>
+        <w:rPr>
+          <w:b/>
+          <w:bCs/>
+        </w:rPr>
+        <w:t>:%s” %</w:t>
+      </w:r>
+      <w:proofErr w:type="spellStart"/>
+      <w:r>
+        <w:rPr>
+          <w:b/>
+          <w:bCs/>
+        </w:rPr>
+        <w:t>cmd.data</w:t>
+      </w:r>
+      <w:proofErr w:type="spellEnd"/>
+      <w:r>
+        <w:rPr>
+          <w:b/>
+          <w:bCs/>
+        </w:rPr>
+        <w:t>[‘command’])</w:t>
+      </w:r>
+    </w:p>
+    <w:p>
+      <w:pPr>
+        <w:rPr>
+          <w:b/>
+          <w:bCs/>
+        </w:rPr>
+      </w:pPr>
+    </w:p>
+    <w:p>
+      <w:pPr>
+        <w:rPr>
+          <w:b/>
+          <w:bCs/>
+        </w:rPr>
+      </w:pPr>
+      <w:r>
+        <w:rPr>
+          <w:b/>
+          <w:bCs/>
+        </w:rPr>
+        <w:t xml:space="preserve"> Control=</w:t>
+      </w:r>
+      <w:proofErr w:type="spellStart"/>
+      <w:r>
+        <w:rPr>
+          <w:b/>
+          <w:bCs/>
+        </w:rPr>
+        <w:t>cmd.data</w:t>
+      </w:r>
+      <w:proofErr w:type="spellEnd"/>
+      <w:r>
+        <w:rPr>
+          <w:b/>
+          <w:bCs/>
+        </w:rPr>
+        <w:t>[‘command’]</w:t>
+      </w:r>
+    </w:p>
+    <w:p>
+      <w:pPr>
+        <w:rPr>
+          <w:b/>
+          <w:bCs/>
+        </w:rPr>
+      </w:pPr>
+    </w:p>
+    <w:p>
+      <w:pPr>
+        <w:rPr>
+          <w:b/>
+          <w:bCs/>
+        </w:rPr>
+      </w:pPr>
+      <w:r>
+        <w:rPr>
+          <w:b/>
+          <w:bCs/>
+        </w:rPr>
+        <w:t xml:space="preserve"> Print(control)</w:t>
+      </w:r>
+    </w:p>
+    <w:p>
+      <w:pPr>
+        <w:rPr>
+          <w:b/>
+          <w:bCs/>
+        </w:rPr>
+      </w:pPr>
+    </w:p>
+    <w:p>
+      <w:pPr>
+        <w:rPr>
+          <w:b/>
+          <w:bCs/>
+        </w:rPr>
+      </w:pPr>
+      <w:r>
+        <w:rPr>
+          <w:b/>
+          <w:bCs/>
+        </w:rPr>
+        <w:t>Try:</w:t>
+      </w:r>
+    </w:p>
+    <w:p>
+      <w:pPr>
+        <w:rPr>
+          <w:b/>
+          <w:bCs/>
+        </w:rPr>
+      </w:pPr>
+    </w:p>
+    <w:p>
+      <w:pPr>
+        <w:rPr>
+          <w:b/>
+          <w:bCs/>
+        </w:rPr>
+      </w:pPr>
+      <w:r>
+        <w:rPr>
+          <w:b/>
+          <w:bCs/>
+        </w:rPr>
+        <w:t xml:space="preserve"> </w:t>
+      </w:r>
+      <w:proofErr w:type="spellStart"/>
+      <w:r>
+        <w:rPr>
+          <w:b/>
+          <w:bCs/>
+        </w:rPr>
+        <w:t>deviceOptions</w:t>
+      </w:r>
+      <w:proofErr w:type="spellEnd"/>
+      <w:r>
+        <w:rPr>
+          <w:b/>
+          <w:bCs/>
+        </w:rPr>
+        <w:t xml:space="preserve">={“org”: organization, “type”: </w:t>
+      </w:r>
+      <w:proofErr w:type="spellStart"/>
+      <w:r>
+        <w:rPr>
+          <w:b/>
+          <w:bCs/>
+        </w:rPr>
+        <w:t>devicType</w:t>
+      </w:r>
+      <w:proofErr w:type="spellEnd"/>
+      <w:r>
+        <w:rPr>
+          <w:b/>
+          <w:bCs/>
+        </w:rPr>
+        <w:t xml:space="preserve">,”id”: </w:t>
+      </w:r>
+      <w:proofErr w:type="spellStart"/>
+      <w:r>
+        <w:rPr>
+          <w:b/>
+          <w:bCs/>
+        </w:rPr>
+        <w:t>deviceId</w:t>
+      </w:r>
+      <w:proofErr w:type="spellEnd"/>
+      <w:r>
+        <w:rPr>
+          <w:b/>
+          <w:bCs/>
+        </w:rPr>
+        <w:t>,”</w:t>
+      </w:r>
+      <w:proofErr w:type="spellStart"/>
+      <w:r>
+        <w:rPr>
+          <w:b/>
+          <w:bCs/>
+        </w:rPr>
+        <w:t>auth</w:t>
+      </w:r>
+      <w:proofErr w:type="spellEnd"/>
+      <w:r>
+        <w:rPr>
+          <w:b/>
+          <w:bCs/>
+        </w:rPr>
+        <w:t>-method”:</w:t>
+      </w:r>
+      <w:proofErr w:type="spellStart"/>
+      <w:r>
+        <w:rPr>
+          <w:b/>
+          <w:bCs/>
+        </w:rPr>
+        <w:t>authMethod</w:t>
+      </w:r>
+      <w:proofErr w:type="spellEnd"/>
+      <w:r>
+        <w:rPr>
+          <w:b/>
+          <w:bCs/>
+        </w:rPr>
+        <w:t>,”</w:t>
+      </w:r>
+      <w:proofErr w:type="spellStart"/>
+      <w:r>
+        <w:rPr>
+          <w:b/>
+          <w:bCs/>
+        </w:rPr>
+        <w:t>authtoken</w:t>
+      </w:r>
+      <w:proofErr w:type="spellEnd"/>
+      <w:r>
+        <w:rPr>
+          <w:b/>
+          <w:bCs/>
+        </w:rPr>
+        <w:t>”:</w:t>
+      </w:r>
+      <w:proofErr w:type="spellStart"/>
+      <w:r>
+        <w:rPr>
+          <w:b/>
+          <w:bCs/>
+        </w:rPr>
+        <w:t>authToken</w:t>
+      </w:r>
+      <w:proofErr w:type="spellEnd"/>
+      <w:r>
+        <w:rPr>
+          <w:b/>
+          <w:bCs/>
+        </w:rPr>
+        <w:t>}</w:t>
+      </w:r>
+    </w:p>
+    <w:p>
+      <w:pPr>
+        <w:rPr>
+          <w:b/>
+          <w:bCs/>
+        </w:rPr>
+      </w:pPr>
+    </w:p>
+    <w:p>
+      <w:pPr>
+        <w:rPr>
+          <w:b/>
+          <w:bCs/>
+        </w:rPr>
+      </w:pPr>
+      <w:r>
+        <w:rPr>
+          <w:b/>
+          <w:bCs/>
+        </w:rPr>
+        <w:t xml:space="preserve"> </w:t>
+      </w:r>
+      <w:proofErr w:type="spellStart"/>
+      <w:r>
+        <w:rPr>
+          <w:b/>
+          <w:bCs/>
+        </w:rPr>
+        <w:t>deviceCli</w:t>
+      </w:r>
+      <w:proofErr w:type="spellEnd"/>
+      <w:r>
+        <w:rPr>
+          <w:b/>
+          <w:bCs/>
+        </w:rPr>
+        <w:t xml:space="preserve"> = </w:t>
+      </w:r>
+      <w:proofErr w:type="spellStart"/>
+      <w:r>
+        <w:rPr>
+          <w:b/>
+          <w:bCs/>
+        </w:rPr>
+        <w:t>ibmiotf.device.Client</w:t>
+      </w:r>
+      <w:proofErr w:type="spellEnd"/>
+      <w:r>
+        <w:rPr>
+          <w:b/>
+          <w:bCs/>
+        </w:rPr>
+        <w:t>(</w:t>
+      </w:r>
+      <w:proofErr w:type="spellStart"/>
+      <w:r>
+        <w:rPr>
+          <w:b/>
+          <w:bCs/>
+        </w:rPr>
+        <w:t>deviceOptions</w:t>
+      </w:r>
+      <w:proofErr w:type="spellEnd"/>
+      <w:r>
+        <w:rPr>
+          <w:b/>
+          <w:bCs/>
+        </w:rPr>
+        <w:t>)</w:t>
+      </w:r>
+    </w:p>
+    <w:p>
+      <w:pPr>
+        <w:rPr>
+          <w:b/>
+          <w:bCs/>
+        </w:rPr>
+      </w:pPr>
+    </w:p>
+    <w:p>
+      <w:pPr>
+        <w:rPr>
+          <w:b/>
+          <w:bCs/>
+        </w:rPr>
+      </w:pPr>
+      <w:r>
+        <w:rPr>
+          <w:b/>
+          <w:bCs/>
+        </w:rPr>
+        <w:t>except Exception as e:</w:t>
+      </w:r>
+    </w:p>
+    <w:p>
+      <w:pPr>
+        <w:rPr>
+          <w:b/>
+          <w:bCs/>
+        </w:rPr>
+      </w:pPr>
+    </w:p>
+    <w:p>
+      <w:pPr>
+        <w:rPr>
+          <w:b/>
+          <w:bCs/>
+        </w:rPr>
+      </w:pPr>
+      <w:r>
+        <w:rPr>
+          <w:b/>
+          <w:bCs/>
+        </w:rPr>
+        <w:t xml:space="preserve"> print(“caught exception connecting device %s” %</w:t>
+      </w:r>
+      <w:proofErr w:type="spellStart"/>
+      <w:r>
+        <w:rPr>
+          <w:b/>
+          <w:bCs/>
+        </w:rPr>
+        <w:t>str</w:t>
+      </w:r>
+      <w:proofErr w:type="spellEnd"/>
+      <w:r>
+        <w:rPr>
+          <w:b/>
+          <w:bCs/>
+        </w:rPr>
+        <w:t>(e))</w:t>
+      </w:r>
+    </w:p>
+    <w:p>
+      <w:pPr>
+        <w:rPr>
+          <w:b/>
+          <w:bCs/>
+        </w:rPr>
+      </w:pPr>
+    </w:p>
+    <w:p>
+      <w:pPr>
+        <w:rPr>
+          <w:b/>
+          <w:bCs/>
+        </w:rPr>
+      </w:pPr>
+      <w:r>
+        <w:rPr>
+          <w:b/>
+          <w:bCs/>
+        </w:rPr>
+        <w:t xml:space="preserve"> </w:t>
+      </w:r>
+      <w:proofErr w:type="spellStart"/>
+      <w:r>
+        <w:rPr>
+          <w:b/>
+          <w:bCs/>
+        </w:rPr>
+        <w:t>sys.exit</w:t>
+      </w:r>
+      <w:proofErr w:type="spellEnd"/>
+      <w:r>
+        <w:rPr>
+          <w:b/>
+          <w:bCs/>
+        </w:rPr>
+        <w:t>()</w:t>
+      </w:r>
+    </w:p>
+    <w:p>
+      <w:pPr>
+        <w:rPr>
+          <w:b/>
+          <w:bCs/>
+        </w:rPr>
+      </w:pPr>
+    </w:p>
+    <w:p>
+      <w:pPr>
+        <w:rPr>
+          <w:b/>
+          <w:bCs/>
+        </w:rPr>
+      </w:pPr>
+      <w:r>
+        <w:rPr>
+          <w:b/>
+          <w:bCs/>
+        </w:rPr>
+        <w:t xml:space="preserve">#connect and send a </w:t>
+      </w:r>
+      <w:proofErr w:type="spellStart"/>
+      <w:r>
+        <w:rPr>
+          <w:b/>
+          <w:bCs/>
+        </w:rPr>
+        <w:t>datapoint</w:t>
+      </w:r>
+      <w:proofErr w:type="spellEnd"/>
+      <w:r>
+        <w:rPr>
+          <w:b/>
+          <w:bCs/>
+        </w:rPr>
+        <w:t xml:space="preserve"> “temp” with value integer value into the cloud as a type of event for every 10 seconds</w:t>
+      </w:r>
+    </w:p>
+    <w:p>
+      <w:pPr>
+        <w:rPr>
+          <w:b/>
+          <w:bCs/>
+        </w:rPr>
+      </w:pPr>
+    </w:p>
+    <w:p>
+      <w:pPr>
+        <w:rPr>
+          <w:b/>
+          <w:bCs/>
+        </w:rPr>
+      </w:pPr>
+      <w:proofErr w:type="spellStart"/>
+      <w:r>
+        <w:rPr>
+          <w:b/>
+          <w:bCs/>
+        </w:rPr>
+        <w:t>deviceCli.connect</w:t>
+      </w:r>
+      <w:proofErr w:type="spellEnd"/>
+      <w:r>
+        <w:rPr>
+          <w:b/>
+          <w:bCs/>
+        </w:rPr>
+        <w:t>()</w:t>
+      </w:r>
+    </w:p>
+    <w:p>
+      <w:pPr>
+        <w:rPr>
+          <w:b/>
+          <w:bCs/>
+        </w:rPr>
+      </w:pPr>
+    </w:p>
+    <w:p>
+      <w:pPr>
+        <w:rPr>
+          <w:b/>
+          <w:bCs/>
+        </w:rPr>
+      </w:pPr>
+      <w:r>
+        <w:rPr>
+          <w:b/>
+          <w:bCs/>
+        </w:rPr>
+        <w:t>while True:</w:t>
+      </w:r>
+    </w:p>
+    <w:p>
+      <w:pPr>
+        <w:rPr>
+          <w:b/>
+          <w:bCs/>
+        </w:rPr>
+      </w:pPr>
+    </w:p>
+    <w:p>
+      <w:pPr>
+        <w:rPr>
+          <w:b/>
+          <w:bCs/>
+        </w:rPr>
+      </w:pPr>
+      <w:r>
+        <w:rPr>
+          <w:b/>
+          <w:bCs/>
+        </w:rPr>
+        <w:t xml:space="preserve"> distance= </w:t>
+      </w:r>
+      <w:proofErr w:type="spellStart"/>
+      <w:r>
+        <w:rPr>
+          <w:b/>
+          <w:bCs/>
+        </w:rPr>
+        <w:t>random.randint</w:t>
+      </w:r>
+      <w:proofErr w:type="spellEnd"/>
+      <w:r>
+        <w:rPr>
+          <w:b/>
+          <w:bCs/>
+        </w:rPr>
+        <w:t>(10,70)</w:t>
+      </w:r>
+    </w:p>
+    <w:p>
+      <w:pPr>
+        <w:rPr>
+          <w:b/>
+          <w:bCs/>
+        </w:rPr>
+      </w:pPr>
+    </w:p>
+    <w:p>
+      <w:pPr>
+        <w:rPr>
+          <w:b/>
+          <w:bCs/>
+        </w:rPr>
+      </w:pPr>
+      <w:r>
+        <w:rPr>
+          <w:b/>
+          <w:bCs/>
+        </w:rPr>
+        <w:t xml:space="preserve"> </w:t>
+      </w:r>
+      <w:proofErr w:type="spellStart"/>
+      <w:r>
+        <w:rPr>
+          <w:b/>
+          <w:bCs/>
+        </w:rPr>
+        <w:t>loadcell</w:t>
+      </w:r>
+      <w:proofErr w:type="spellEnd"/>
+      <w:r>
+        <w:rPr>
+          <w:b/>
+          <w:bCs/>
+        </w:rPr>
+        <w:t xml:space="preserve">= </w:t>
+      </w:r>
+      <w:proofErr w:type="spellStart"/>
+      <w:r>
+        <w:rPr>
+          <w:b/>
+          <w:bCs/>
+        </w:rPr>
+        <w:t>random.randint</w:t>
+      </w:r>
+      <w:proofErr w:type="spellEnd"/>
+      <w:r>
+        <w:rPr>
+          <w:b/>
+          <w:bCs/>
+        </w:rPr>
+        <w:t>(5,15)</w:t>
+      </w:r>
+    </w:p>
+    <w:p>
+      <w:pPr>
+        <w:rPr>
+          <w:b/>
+          <w:bCs/>
+        </w:rPr>
+      </w:pPr>
+    </w:p>
+    <w:p>
+      <w:pPr>
+        <w:rPr>
+          <w:b/>
+          <w:bCs/>
+        </w:rPr>
+      </w:pPr>
+      <w:r>
+        <w:rPr>
+          <w:b/>
+          <w:bCs/>
+        </w:rPr>
+        <w:t xml:space="preserve"> data= {‘</w:t>
+      </w:r>
+      <w:proofErr w:type="spellStart"/>
+      <w:r>
+        <w:rPr>
+          <w:b/>
+          <w:bCs/>
+        </w:rPr>
+        <w:t>dist</w:t>
+      </w:r>
+      <w:proofErr w:type="spellEnd"/>
+      <w:r>
+        <w:rPr>
+          <w:b/>
+          <w:bCs/>
+        </w:rPr>
+        <w:t>’:distance,’load’:</w:t>
+      </w:r>
+      <w:proofErr w:type="spellStart"/>
+      <w:r>
+        <w:rPr>
+          <w:b/>
+          <w:bCs/>
+        </w:rPr>
+        <w:t>loadcell</w:t>
+      </w:r>
+      <w:proofErr w:type="spellEnd"/>
+      <w:r>
+        <w:rPr>
+          <w:b/>
+          <w:bCs/>
+        </w:rPr>
+        <w:t>}</w:t>
+      </w:r>
+    </w:p>
+    <w:p>
+      <w:pPr>
+        <w:rPr>
+          <w:b/>
+          <w:bCs/>
+        </w:rPr>
+      </w:pPr>
+    </w:p>
+    <w:p>
+      <w:pPr>
+        <w:rPr>
+          <w:b/>
+          <w:bCs/>
+        </w:rPr>
+      </w:pPr>
+      <w:r>
+        <w:rPr>
+          <w:b/>
+          <w:bCs/>
+        </w:rPr>
+        <w:t xml:space="preserve"> </w:t>
+      </w:r>
+    </w:p>
+    <w:p>
+      <w:pPr>
+        <w:rPr>
+          <w:b/>
+          <w:bCs/>
+        </w:rPr>
+      </w:pPr>
+    </w:p>
+    <w:p>
+      <w:pPr>
+        <w:rPr>
+          <w:b/>
+          <w:bCs/>
+        </w:rPr>
+      </w:pPr>
+      <w:r>
+        <w:rPr>
+          <w:b/>
+          <w:bCs/>
+        </w:rPr>
+        <w:t xml:space="preserve"> if </w:t>
+      </w:r>
+      <w:proofErr w:type="spellStart"/>
+      <w:r>
+        <w:rPr>
+          <w:b/>
+          <w:bCs/>
+        </w:rPr>
+        <w:t>loadcell</w:t>
+      </w:r>
+      <w:proofErr w:type="spellEnd"/>
+      <w:r>
+        <w:rPr>
+          <w:b/>
+          <w:bCs/>
+        </w:rPr>
+        <w:t xml:space="preserve"> &lt; 13 and </w:t>
+      </w:r>
+      <w:proofErr w:type="spellStart"/>
+      <w:r>
+        <w:rPr>
+          <w:b/>
+          <w:bCs/>
+        </w:rPr>
+        <w:t>loadcell</w:t>
+      </w:r>
+      <w:proofErr w:type="spellEnd"/>
+      <w:r>
+        <w:rPr>
+          <w:b/>
+          <w:bCs/>
+        </w:rPr>
+        <w:t xml:space="preserve"> &gt; 15:</w:t>
+      </w:r>
+    </w:p>
+    <w:p>
+      <w:pPr>
+        <w:rPr>
+          <w:b/>
+          <w:bCs/>
+        </w:rPr>
+      </w:pPr>
+    </w:p>
+    <w:p>
+      <w:pPr>
+        <w:rPr>
+          <w:b/>
+          <w:bCs/>
+        </w:rPr>
+      </w:pPr>
+      <w:r>
+        <w:rPr>
+          <w:b/>
+          <w:bCs/>
+        </w:rPr>
+        <w:t xml:space="preserve"> load = “90 %”</w:t>
+      </w:r>
+    </w:p>
+    <w:p>
+      <w:pPr>
+        <w:rPr>
+          <w:b/>
+          <w:bCs/>
+        </w:rPr>
+      </w:pPr>
+    </w:p>
+    <w:p>
+      <w:pPr>
+        <w:rPr>
+          <w:b/>
+          <w:bCs/>
+        </w:rPr>
+      </w:pPr>
+      <w:r>
+        <w:rPr>
+          <w:b/>
+          <w:bCs/>
+        </w:rPr>
+        <w:t xml:space="preserve"> </w:t>
+      </w:r>
+    </w:p>
+    <w:p>
+      <w:pPr>
+        <w:rPr>
+          <w:b/>
+          <w:bCs/>
+        </w:rPr>
+      </w:pPr>
+    </w:p>
+    <w:p>
+      <w:pPr>
+        <w:rPr>
+          <w:b/>
+          <w:bCs/>
+        </w:rPr>
+      </w:pPr>
+      <w:r>
+        <w:rPr>
+          <w:b/>
+          <w:bCs/>
+        </w:rPr>
+        <w:t xml:space="preserve"> </w:t>
+      </w:r>
+      <w:proofErr w:type="spellStart"/>
+      <w:r>
+        <w:rPr>
+          <w:b/>
+          <w:bCs/>
+        </w:rPr>
+        <w:t>elif</w:t>
+      </w:r>
+      <w:proofErr w:type="spellEnd"/>
+      <w:r>
+        <w:rPr>
+          <w:b/>
+          <w:bCs/>
+        </w:rPr>
+        <w:t xml:space="preserve"> </w:t>
+      </w:r>
+      <w:proofErr w:type="spellStart"/>
+      <w:r>
+        <w:rPr>
+          <w:b/>
+          <w:bCs/>
+        </w:rPr>
+        <w:t>loadcell</w:t>
+      </w:r>
+      <w:proofErr w:type="spellEnd"/>
+      <w:r>
+        <w:rPr>
+          <w:b/>
+          <w:bCs/>
+        </w:rPr>
+        <w:t xml:space="preserve"> &lt; 8 and </w:t>
+      </w:r>
+      <w:proofErr w:type="spellStart"/>
+      <w:r>
+        <w:rPr>
+          <w:b/>
+          <w:bCs/>
+        </w:rPr>
+        <w:t>loadcell</w:t>
+      </w:r>
+      <w:proofErr w:type="spellEnd"/>
+      <w:r>
+        <w:rPr>
+          <w:b/>
+          <w:bCs/>
+        </w:rPr>
+        <w:t xml:space="preserve"> &gt; 12:</w:t>
+      </w:r>
+    </w:p>
+    <w:p>
+      <w:pPr>
+        <w:rPr>
+          <w:b/>
+          <w:bCs/>
+        </w:rPr>
+      </w:pPr>
+    </w:p>
+    <w:p>
+      <w:pPr>
+        <w:rPr>
+          <w:b/>
+          <w:bCs/>
+        </w:rPr>
+      </w:pPr>
+      <w:r>
+        <w:rPr>
+          <w:b/>
+          <w:bCs/>
+        </w:rPr>
+        <w:t xml:space="preserve"> load = “60 %”</w:t>
+      </w:r>
+    </w:p>
+    <w:p>
+      <w:pPr>
+        <w:rPr>
+          <w:b/>
+          <w:bCs/>
+        </w:rPr>
+      </w:pPr>
+    </w:p>
+    <w:p>
+      <w:pPr>
+        <w:rPr>
+          <w:b/>
+          <w:bCs/>
+        </w:rPr>
+      </w:pPr>
+      <w:r>
+        <w:rPr>
+          <w:b/>
+          <w:bCs/>
+        </w:rPr>
+        <w:t xml:space="preserve"> </w:t>
+      </w:r>
+    </w:p>
+    <w:p>
+      <w:pPr>
+        <w:rPr>
+          <w:b/>
+          <w:bCs/>
+        </w:rPr>
+      </w:pPr>
+    </w:p>
+    <w:p>
+      <w:pPr>
+        <w:rPr>
+          <w:b/>
+          <w:bCs/>
+        </w:rPr>
+      </w:pPr>
+      <w:r>
+        <w:rPr>
+          <w:b/>
+          <w:bCs/>
+        </w:rPr>
+        <w:t xml:space="preserve"> </w:t>
+      </w:r>
+      <w:proofErr w:type="spellStart"/>
+      <w:r>
+        <w:rPr>
+          <w:b/>
+          <w:bCs/>
+        </w:rPr>
+        <w:t>elif</w:t>
+      </w:r>
+      <w:proofErr w:type="spellEnd"/>
+      <w:r>
+        <w:rPr>
+          <w:b/>
+          <w:bCs/>
+        </w:rPr>
+        <w:t xml:space="preserve"> </w:t>
+      </w:r>
+      <w:proofErr w:type="spellStart"/>
+      <w:r>
+        <w:rPr>
+          <w:b/>
+          <w:bCs/>
+        </w:rPr>
+        <w:t>loadcell</w:t>
+      </w:r>
+      <w:proofErr w:type="spellEnd"/>
+      <w:r>
+        <w:rPr>
+          <w:b/>
+          <w:bCs/>
+        </w:rPr>
+        <w:t xml:space="preserve"> &lt; 4 and </w:t>
+      </w:r>
+      <w:proofErr w:type="spellStart"/>
+      <w:r>
+        <w:rPr>
+          <w:b/>
+          <w:bCs/>
+        </w:rPr>
+        <w:t>loadcell</w:t>
+      </w:r>
+      <w:proofErr w:type="spellEnd"/>
+      <w:r>
+        <w:rPr>
+          <w:b/>
+          <w:bCs/>
+        </w:rPr>
+        <w:t xml:space="preserve"> &gt; 7:</w:t>
+      </w:r>
+    </w:p>
+    <w:p>
+      <w:pPr>
+        <w:rPr>
+          <w:b/>
+          <w:bCs/>
+        </w:rPr>
+      </w:pPr>
+    </w:p>
+    <w:p>
+      <w:pPr>
+        <w:rPr>
+          <w:b/>
+          <w:bCs/>
+        </w:rPr>
+      </w:pPr>
+      <w:r>
+        <w:rPr>
+          <w:b/>
+          <w:bCs/>
+        </w:rPr>
+        <w:t xml:space="preserve"> load = “40 %”</w:t>
+      </w:r>
+    </w:p>
+    <w:p>
+      <w:pPr>
+        <w:rPr>
+          <w:b/>
+          <w:bCs/>
+        </w:rPr>
+      </w:pPr>
+    </w:p>
+    <w:p>
+      <w:pPr>
+        <w:rPr>
+          <w:b/>
+          <w:bCs/>
+        </w:rPr>
+      </w:pPr>
+      <w:r>
+        <w:rPr>
+          <w:b/>
+          <w:bCs/>
+        </w:rPr>
+        <w:t xml:space="preserve"> else:</w:t>
+      </w:r>
+    </w:p>
+    <w:p>
+      <w:pPr>
+        <w:rPr>
+          <w:b/>
+          <w:bCs/>
+        </w:rPr>
+      </w:pPr>
+    </w:p>
+    <w:p>
+      <w:pPr>
+        <w:rPr>
+          <w:b/>
+          <w:bCs/>
+        </w:rPr>
+      </w:pPr>
+      <w:r>
+        <w:rPr>
+          <w:b/>
+          <w:bCs/>
+        </w:rPr>
+        <w:t>load = “0 %”</w:t>
+      </w:r>
+    </w:p>
+    <w:p>
+      <w:pPr>
+        <w:rPr>
+          <w:b/>
+          <w:bCs/>
+        </w:rPr>
+      </w:pPr>
+    </w:p>
+    <w:p>
+      <w:pPr>
+        <w:rPr>
+          <w:b/>
+          <w:bCs/>
+        </w:rPr>
+      </w:pPr>
+      <w:r>
+        <w:rPr>
+          <w:b/>
+          <w:bCs/>
+        </w:rPr>
+        <w:t xml:space="preserve"> </w:t>
+      </w:r>
+    </w:p>
+    <w:p>
+      <w:pPr>
+        <w:rPr>
+          <w:b/>
+          <w:bCs/>
+        </w:rPr>
+      </w:pPr>
+    </w:p>
+    <w:p>
+      <w:pPr>
+        <w:rPr>
+          <w:b/>
+          <w:bCs/>
+        </w:rPr>
+      </w:pPr>
+      <w:r>
+        <w:rPr>
+          <w:b/>
+          <w:bCs/>
+        </w:rPr>
+        <w:t xml:space="preserve"> if distance &lt; 15:</w:t>
+      </w:r>
+    </w:p>
+    <w:p>
+      <w:pPr>
+        <w:rPr>
+          <w:b/>
+          <w:bCs/>
+        </w:rPr>
+      </w:pPr>
+    </w:p>
+    <w:p>
+      <w:pPr>
+        <w:rPr>
+          <w:b/>
+          <w:bCs/>
+        </w:rPr>
+      </w:pPr>
+      <w:r>
+        <w:rPr>
+          <w:b/>
+          <w:bCs/>
+        </w:rPr>
+        <w:t xml:space="preserve"> </w:t>
+      </w:r>
+      <w:proofErr w:type="spellStart"/>
+      <w:r>
+        <w:rPr>
+          <w:b/>
+          <w:bCs/>
+        </w:rPr>
+        <w:t>dist</w:t>
+      </w:r>
+      <w:proofErr w:type="spellEnd"/>
+      <w:r>
+        <w:rPr>
+          <w:b/>
+          <w:bCs/>
+        </w:rPr>
+        <w:t xml:space="preserve"> = ‘Risk warning:’ ‘Dumpster poundage getting high, Time to collect </w:t>
+      </w:r>
+      <w:r>
+        <w:rPr>
+          <w:b/>
+          <w:bCs/>
+        </w:rPr>
+        <w:sym w:font="Wingdings" w:char="F04A"/>
+      </w:r>
+      <w:r>
+        <w:rPr>
+          <w:b/>
+          <w:bCs/>
+        </w:rPr>
+        <w:t xml:space="preserve"> 90 %’</w:t>
+      </w:r>
+    </w:p>
+    <w:p>
+      <w:pPr>
+        <w:rPr>
+          <w:b/>
+          <w:bCs/>
+        </w:rPr>
+      </w:pPr>
+    </w:p>
+    <w:p>
+      <w:pPr>
+        <w:rPr>
+          <w:b/>
+          <w:bCs/>
+        </w:rPr>
+      </w:pPr>
+      <w:r>
+        <w:rPr>
+          <w:b/>
+          <w:bCs/>
+        </w:rPr>
+        <w:t xml:space="preserve"> </w:t>
+      </w:r>
+    </w:p>
+    <w:p>
+      <w:pPr>
+        <w:rPr>
+          <w:b/>
+          <w:bCs/>
+        </w:rPr>
+      </w:pPr>
+    </w:p>
+    <w:p>
+      <w:pPr>
+        <w:rPr>
+          <w:b/>
+          <w:bCs/>
+        </w:rPr>
+      </w:pPr>
+      <w:r>
+        <w:rPr>
+          <w:b/>
+          <w:bCs/>
+        </w:rPr>
+        <w:t xml:space="preserve"> </w:t>
+      </w:r>
+    </w:p>
+    <w:p>
+      <w:pPr>
+        <w:rPr>
+          <w:b/>
+          <w:bCs/>
+        </w:rPr>
+      </w:pPr>
+    </w:p>
+    <w:p>
+      <w:pPr>
+        <w:rPr>
+          <w:b/>
+          <w:bCs/>
+        </w:rPr>
+      </w:pPr>
+      <w:r>
+        <w:rPr>
+          <w:b/>
+          <w:bCs/>
+        </w:rPr>
+        <w:t xml:space="preserve"> </w:t>
+      </w:r>
+      <w:proofErr w:type="spellStart"/>
+      <w:r>
+        <w:rPr>
+          <w:b/>
+          <w:bCs/>
+        </w:rPr>
+        <w:t>Elif</w:t>
+      </w:r>
+      <w:proofErr w:type="spellEnd"/>
+      <w:r>
+        <w:rPr>
+          <w:b/>
+          <w:bCs/>
+        </w:rPr>
+        <w:t xml:space="preserve"> distance &lt; 40 and distance &gt;16:</w:t>
+      </w:r>
+    </w:p>
+    <w:p>
+      <w:pPr>
+        <w:rPr>
+          <w:b/>
+          <w:bCs/>
+        </w:rPr>
+      </w:pPr>
+    </w:p>
+    <w:p>
+      <w:pPr>
+        <w:rPr>
+          <w:b/>
+          <w:bCs/>
+        </w:rPr>
+      </w:pPr>
+      <w:r>
+        <w:rPr>
+          <w:b/>
+          <w:bCs/>
+        </w:rPr>
+        <w:t xml:space="preserve"> </w:t>
+      </w:r>
+      <w:proofErr w:type="spellStart"/>
+      <w:r>
+        <w:rPr>
+          <w:b/>
+          <w:bCs/>
+        </w:rPr>
+        <w:t>Dist</w:t>
+      </w:r>
+      <w:proofErr w:type="spellEnd"/>
+      <w:r>
+        <w:rPr>
+          <w:b/>
+          <w:bCs/>
+        </w:rPr>
+        <w:t xml:space="preserve"> = ‘Risk warning:’ ‘dumpster is above 60%’</w:t>
+      </w:r>
+    </w:p>
+    <w:p>
+      <w:pPr>
+        <w:rPr>
+          <w:b/>
+          <w:bCs/>
+        </w:rPr>
+      </w:pPr>
+    </w:p>
+    <w:p>
+      <w:pPr>
+        <w:rPr>
+          <w:b/>
+          <w:bCs/>
+        </w:rPr>
+      </w:pPr>
+      <w:r>
+        <w:rPr>
+          <w:b/>
+          <w:bCs/>
+        </w:rPr>
+        <w:t xml:space="preserve"> </w:t>
+      </w:r>
+    </w:p>
+    <w:p>
+      <w:pPr>
+        <w:rPr>
+          <w:b/>
+          <w:bCs/>
+        </w:rPr>
+      </w:pPr>
+    </w:p>
+    <w:p>
+      <w:pPr>
+        <w:rPr>
+          <w:b/>
+          <w:bCs/>
+        </w:rPr>
+      </w:pPr>
+      <w:r>
+        <w:rPr>
+          <w:b/>
+          <w:bCs/>
+        </w:rPr>
+        <w:t xml:space="preserve"> </w:t>
+      </w:r>
+      <w:proofErr w:type="spellStart"/>
+      <w:r>
+        <w:rPr>
+          <w:b/>
+          <w:bCs/>
+        </w:rPr>
+        <w:t>Elif</w:t>
+      </w:r>
+      <w:proofErr w:type="spellEnd"/>
+      <w:r>
+        <w:rPr>
+          <w:b/>
+          <w:bCs/>
+        </w:rPr>
+        <w:t xml:space="preserve"> distance &lt; 60 and distance &gt; 41:</w:t>
+      </w:r>
+    </w:p>
+    <w:p>
+      <w:pPr>
+        <w:rPr>
+          <w:b/>
+          <w:bCs/>
+        </w:rPr>
+      </w:pPr>
+    </w:p>
+    <w:p>
+      <w:pPr>
+        <w:rPr>
+          <w:b/>
+          <w:bCs/>
+        </w:rPr>
+      </w:pPr>
+      <w:r>
+        <w:rPr>
+          <w:b/>
+          <w:bCs/>
+        </w:rPr>
+        <w:t xml:space="preserve"> </w:t>
+      </w:r>
+      <w:proofErr w:type="spellStart"/>
+      <w:r>
+        <w:rPr>
+          <w:b/>
+          <w:bCs/>
+        </w:rPr>
+        <w:t>Dist</w:t>
+      </w:r>
+      <w:proofErr w:type="spellEnd"/>
+      <w:r>
+        <w:rPr>
+          <w:b/>
+          <w:bCs/>
+        </w:rPr>
+        <w:t xml:space="preserve"> = ‘Risk warning:’ ’40 %’</w:t>
+      </w:r>
+    </w:p>
+    <w:p>
+      <w:pPr>
+        <w:rPr>
+          <w:b/>
+          <w:bCs/>
+        </w:rPr>
+      </w:pPr>
+    </w:p>
+    <w:p>
+      <w:pPr>
+        <w:rPr>
+          <w:b/>
+          <w:bCs/>
+        </w:rPr>
+      </w:pPr>
+      <w:r>
+        <w:rPr>
+          <w:b/>
+          <w:bCs/>
+        </w:rPr>
+        <w:t xml:space="preserve"> Else:</w:t>
+      </w:r>
+    </w:p>
+    <w:p>
+      <w:pPr>
+        <w:rPr>
+          <w:b/>
+          <w:bCs/>
+        </w:rPr>
+      </w:pPr>
+    </w:p>
+    <w:p>
+      <w:pPr>
+        <w:rPr>
+          <w:b/>
+          <w:bCs/>
+        </w:rPr>
+      </w:pPr>
+      <w:r>
+        <w:rPr>
+          <w:b/>
+          <w:bCs/>
+        </w:rPr>
+        <w:t xml:space="preserve"> </w:t>
+      </w:r>
+      <w:proofErr w:type="spellStart"/>
+      <w:r>
+        <w:rPr>
+          <w:b/>
+          <w:bCs/>
+        </w:rPr>
+        <w:t>Dist</w:t>
+      </w:r>
+      <w:proofErr w:type="spellEnd"/>
+      <w:r>
+        <w:rPr>
+          <w:b/>
+          <w:bCs/>
+        </w:rPr>
+        <w:t xml:space="preserve"> = ‘Risk warning:’ ’17 %’</w:t>
+      </w:r>
+    </w:p>
+    <w:p>
+      <w:pPr>
+        <w:rPr>
+          <w:b/>
+          <w:bCs/>
+        </w:rPr>
+      </w:pPr>
+    </w:p>
+    <w:p>
+      <w:pPr>
+        <w:rPr>
+          <w:b/>
+          <w:bCs/>
+        </w:rPr>
+      </w:pPr>
+      <w:r>
+        <w:rPr>
+          <w:b/>
+          <w:bCs/>
+        </w:rPr>
+        <w:t xml:space="preserve"> </w:t>
+      </w:r>
+    </w:p>
+    <w:p>
+      <w:pPr>
+        <w:rPr>
+          <w:b/>
+          <w:bCs/>
+        </w:rPr>
+      </w:pPr>
+    </w:p>
+    <w:p>
+      <w:pPr>
+        <w:rPr>
+          <w:b/>
+          <w:bCs/>
+        </w:rPr>
+      </w:pPr>
+      <w:r>
+        <w:rPr>
+          <w:b/>
+          <w:bCs/>
+        </w:rPr>
+        <w:t xml:space="preserve"> </w:t>
+      </w:r>
+    </w:p>
+    <w:p>
+      <w:pPr>
+        <w:rPr>
+          <w:b/>
+          <w:bCs/>
+        </w:rPr>
+      </w:pPr>
+    </w:p>
+    <w:p>
+      <w:pPr>
+        <w:rPr>
+          <w:b/>
+          <w:bCs/>
+        </w:rPr>
+      </w:pPr>
+      <w:r>
+        <w:rPr>
+          <w:b/>
+          <w:bCs/>
+        </w:rPr>
+        <w:t xml:space="preserve"> </w:t>
+      </w:r>
+    </w:p>
+    <w:p>
+      <w:pPr>
+        <w:rPr>
+          <w:b/>
+          <w:bCs/>
+        </w:rPr>
+      </w:pPr>
+    </w:p>
+    <w:p>
+      <w:pPr>
+        <w:rPr>
+          <w:b/>
+          <w:bCs/>
+        </w:rPr>
+      </w:pPr>
+      <w:r>
+        <w:rPr>
+          <w:b/>
+          <w:bCs/>
+        </w:rPr>
+        <w:t xml:space="preserve"> If load == “90 %” or distance == “90 %”:</w:t>
+      </w:r>
+    </w:p>
+    <w:p>
+      <w:pPr>
+        <w:rPr>
+          <w:b/>
+          <w:bCs/>
+        </w:rPr>
+      </w:pPr>
+    </w:p>
+    <w:p>
+      <w:pPr>
+        <w:rPr>
+          <w:b/>
+          <w:bCs/>
+        </w:rPr>
+      </w:pPr>
+      <w:r>
+        <w:rPr>
+          <w:b/>
+          <w:bCs/>
+        </w:rPr>
+        <w:t xml:space="preserve"> Warn = ‘alert :’ ‘ Dumpster poundage getting high, Time to collect </w:t>
+      </w:r>
+      <w:r>
+        <w:rPr>
+          <w:b/>
+          <w:bCs/>
+        </w:rPr>
+        <w:sym w:font="Wingdings" w:char="F04A"/>
+      </w:r>
+      <w:r>
+        <w:rPr>
+          <w:b/>
+          <w:bCs/>
+        </w:rPr>
+        <w:t>’</w:t>
+      </w:r>
+    </w:p>
+    <w:p>
+      <w:pPr>
+        <w:rPr>
+          <w:b/>
+          <w:bCs/>
+        </w:rPr>
+      </w:pPr>
+    </w:p>
+    <w:p>
+      <w:pPr>
+        <w:rPr>
+          <w:b/>
+          <w:bCs/>
+        </w:rPr>
+      </w:pPr>
+      <w:r>
+        <w:rPr>
+          <w:b/>
+          <w:bCs/>
+        </w:rPr>
+        <w:t xml:space="preserve"> </w:t>
+      </w:r>
+    </w:p>
+    <w:p>
+      <w:pPr>
+        <w:rPr>
+          <w:b/>
+          <w:bCs/>
+        </w:rPr>
+      </w:pPr>
+    </w:p>
+    <w:p>
+      <w:pPr>
+        <w:rPr>
+          <w:b/>
+          <w:bCs/>
+        </w:rPr>
+      </w:pPr>
+      <w:r>
+        <w:rPr>
+          <w:b/>
+          <w:bCs/>
+        </w:rPr>
+        <w:t xml:space="preserve"> </w:t>
+      </w:r>
+      <w:proofErr w:type="spellStart"/>
+      <w:r>
+        <w:rPr>
+          <w:b/>
+          <w:bCs/>
+        </w:rPr>
+        <w:t>Elif</w:t>
+      </w:r>
+      <w:proofErr w:type="spellEnd"/>
+      <w:r>
+        <w:rPr>
+          <w:b/>
+          <w:bCs/>
+        </w:rPr>
+        <w:t xml:space="preserve"> load == “60 %” or distance == “60 %”:</w:t>
+      </w:r>
+    </w:p>
+    <w:p>
+      <w:pPr>
+        <w:rPr>
+          <w:b/>
+          <w:bCs/>
+        </w:rPr>
+      </w:pPr>
+    </w:p>
+    <w:p>
+      <w:pPr>
+        <w:rPr>
+          <w:b/>
+          <w:bCs/>
+        </w:rPr>
+      </w:pPr>
+      <w:r>
+        <w:rPr>
+          <w:b/>
+          <w:bCs/>
+        </w:rPr>
+        <w:t xml:space="preserve"> </w:t>
+      </w:r>
+    </w:p>
+    <w:p>
+      <w:pPr>
+        <w:rPr>
+          <w:b/>
+          <w:bCs/>
+        </w:rPr>
+      </w:pPr>
+    </w:p>
+    <w:p>
+      <w:pPr>
+        <w:rPr>
+          <w:b/>
+          <w:bCs/>
+        </w:rPr>
+      </w:pPr>
+      <w:r>
+        <w:rPr>
+          <w:b/>
+          <w:bCs/>
+        </w:rPr>
+        <w:t xml:space="preserve"> Warn = ‘alert :’ ‘dumpster is above 60%’</w:t>
+      </w:r>
+    </w:p>
+    <w:p>
+      <w:pPr>
+        <w:rPr>
+          <w:b/>
+          <w:bCs/>
+        </w:rPr>
+      </w:pPr>
+    </w:p>
+    <w:p>
+      <w:pPr>
+        <w:rPr>
+          <w:b/>
+          <w:bCs/>
+        </w:rPr>
+      </w:pPr>
+      <w:r>
+        <w:rPr>
+          <w:b/>
+          <w:bCs/>
+        </w:rPr>
+        <w:t xml:space="preserve"> Else :</w:t>
+      </w:r>
+    </w:p>
+    <w:p>
+      <w:pPr>
+        <w:rPr>
+          <w:b/>
+          <w:bCs/>
+        </w:rPr>
+      </w:pPr>
+    </w:p>
+    <w:p>
+      <w:pPr>
+        <w:rPr>
+          <w:b/>
+          <w:bCs/>
+        </w:rPr>
+      </w:pPr>
+      <w:r>
+        <w:rPr>
+          <w:b/>
+          <w:bCs/>
+        </w:rPr>
+        <w:t xml:space="preserve"> Warn = ‘alert :’ ‘No need to collect right now ‘ </w:t>
+      </w:r>
+    </w:p>
+    <w:p>
+      <w:pPr>
+        <w:rPr>
+          <w:b/>
+          <w:bCs/>
+        </w:rPr>
+      </w:pPr>
+    </w:p>
+    <w:p>
+      <w:pPr>
+        <w:rPr>
+          <w:b/>
+          <w:bCs/>
+        </w:rPr>
+      </w:pPr>
+      <w:r>
+        <w:rPr>
+          <w:b/>
+          <w:bCs/>
+        </w:rPr>
+        <w:t xml:space="preserve"> Def </w:t>
+      </w:r>
+      <w:proofErr w:type="spellStart"/>
+      <w:r>
+        <w:rPr>
+          <w:b/>
+          <w:bCs/>
+        </w:rPr>
+        <w:t>myOnPublishCallback</w:t>
+      </w:r>
+      <w:proofErr w:type="spellEnd"/>
+      <w:r>
+        <w:rPr>
+          <w:b/>
+          <w:bCs/>
+        </w:rPr>
+        <w:t>(</w:t>
+      </w:r>
+      <w:proofErr w:type="spellStart"/>
+      <w:r>
+        <w:rPr>
+          <w:b/>
+          <w:bCs/>
+        </w:rPr>
+        <w:t>lat</w:t>
+      </w:r>
+      <w:proofErr w:type="spellEnd"/>
+      <w:r>
+        <w:rPr>
+          <w:b/>
+          <w:bCs/>
+        </w:rPr>
+        <w:t>=10.678991,long=78.177731):</w:t>
+      </w:r>
+    </w:p>
+    <w:p>
+      <w:pPr>
+        <w:rPr>
+          <w:b/>
+          <w:bCs/>
+        </w:rPr>
+      </w:pPr>
+    </w:p>
+    <w:p>
+      <w:pPr>
+        <w:rPr>
+          <w:b/>
+          <w:bCs/>
+        </w:rPr>
+      </w:pPr>
+      <w:r>
+        <w:rPr>
+          <w:b/>
+          <w:bCs/>
+        </w:rPr>
+        <w:t xml:space="preserve"> Print(“</w:t>
+      </w:r>
+      <w:proofErr w:type="spellStart"/>
+      <w:r>
+        <w:rPr>
+          <w:b/>
+          <w:bCs/>
+        </w:rPr>
+        <w:t>Gandigramam</w:t>
+      </w:r>
+      <w:proofErr w:type="spellEnd"/>
+      <w:r>
+        <w:rPr>
+          <w:b/>
+          <w:bCs/>
+        </w:rPr>
+        <w:t xml:space="preserve">, </w:t>
+      </w:r>
+      <w:proofErr w:type="spellStart"/>
+      <w:r>
+        <w:rPr>
+          <w:b/>
+          <w:bCs/>
+        </w:rPr>
+        <w:t>Karur</w:t>
+      </w:r>
+      <w:proofErr w:type="spellEnd"/>
+      <w:r>
+        <w:rPr>
+          <w:b/>
+          <w:bCs/>
+        </w:rPr>
+        <w:t>”)</w:t>
+      </w:r>
+    </w:p>
+    <w:p>
+      <w:pPr>
+        <w:rPr>
+          <w:b/>
+          <w:bCs/>
+        </w:rPr>
+      </w:pPr>
+    </w:p>
+    <w:p>
+      <w:pPr>
+        <w:rPr>
+          <w:b/>
+          <w:bCs/>
+        </w:rPr>
+      </w:pPr>
+      <w:r>
+        <w:rPr>
+          <w:b/>
+          <w:bCs/>
+        </w:rPr>
+        <w:t xml:space="preserve"> Print(“published distance = %s “ %distance,”</w:t>
+      </w:r>
+      <w:proofErr w:type="spellStart"/>
+      <w:r>
+        <w:rPr>
+          <w:b/>
+          <w:bCs/>
+        </w:rPr>
+        <w:t>loadcell</w:t>
+      </w:r>
+      <w:proofErr w:type="spellEnd"/>
+      <w:r>
+        <w:rPr>
+          <w:b/>
+          <w:bCs/>
+        </w:rPr>
+        <w:t>:%s “ %</w:t>
+      </w:r>
+      <w:proofErr w:type="spellStart"/>
+      <w:r>
+        <w:rPr>
+          <w:b/>
+          <w:bCs/>
+        </w:rPr>
+        <w:t>loadcell</w:t>
+      </w:r>
+      <w:proofErr w:type="spellEnd"/>
+      <w:r>
+        <w:rPr>
+          <w:b/>
+          <w:bCs/>
+        </w:rPr>
+        <w:t>,”</w:t>
+      </w:r>
+      <w:proofErr w:type="spellStart"/>
+      <w:r>
+        <w:rPr>
+          <w:b/>
+          <w:bCs/>
+        </w:rPr>
+        <w:t>lon</w:t>
+      </w:r>
+      <w:proofErr w:type="spellEnd"/>
+      <w:r>
+        <w:rPr>
+          <w:b/>
+          <w:bCs/>
+        </w:rPr>
+        <w:t xml:space="preserve"> = %s “ %long,”</w:t>
+      </w:r>
+      <w:proofErr w:type="spellStart"/>
+      <w:r>
+        <w:rPr>
+          <w:b/>
+          <w:bCs/>
+        </w:rPr>
+        <w:t>lat</w:t>
+      </w:r>
+      <w:proofErr w:type="spellEnd"/>
+      <w:r>
+        <w:rPr>
+          <w:b/>
+          <w:bCs/>
+        </w:rPr>
+        <w:t xml:space="preserve"> = %s” %</w:t>
+      </w:r>
+      <w:proofErr w:type="spellStart"/>
+      <w:r>
+        <w:rPr>
+          <w:b/>
+          <w:bCs/>
+        </w:rPr>
+        <w:t>lat</w:t>
+      </w:r>
+      <w:proofErr w:type="spellEnd"/>
+      <w:r>
+        <w:rPr>
+          <w:b/>
+          <w:bCs/>
+        </w:rPr>
+        <w:t>)</w:t>
+      </w:r>
+    </w:p>
+    <w:p>
+      <w:pPr>
+        <w:rPr>
+          <w:b/>
+          <w:bCs/>
+        </w:rPr>
+      </w:pPr>
+    </w:p>
+    <w:p>
+      <w:pPr>
+        <w:rPr>
+          <w:b/>
+          <w:bCs/>
+        </w:rPr>
+      </w:pPr>
+      <w:r>
+        <w:rPr>
+          <w:b/>
+          <w:bCs/>
+        </w:rPr>
+        <w:t xml:space="preserve"> Print(load)</w:t>
+      </w:r>
+    </w:p>
+    <w:p>
+      <w:pPr>
+        <w:rPr>
+          <w:b/>
+          <w:bCs/>
+        </w:rPr>
+      </w:pPr>
+    </w:p>
+    <w:p>
+      <w:pPr>
+        <w:rPr>
+          <w:b/>
+          <w:bCs/>
+        </w:rPr>
+      </w:pPr>
+      <w:r>
+        <w:rPr>
+          <w:b/>
+          <w:bCs/>
+        </w:rPr>
+        <w:t xml:space="preserve"> Print(</w:t>
+      </w:r>
+      <w:proofErr w:type="spellStart"/>
+      <w:r>
+        <w:rPr>
+          <w:b/>
+          <w:bCs/>
+        </w:rPr>
+        <w:t>dist</w:t>
+      </w:r>
+      <w:proofErr w:type="spellEnd"/>
+      <w:r>
+        <w:rPr>
+          <w:b/>
+          <w:bCs/>
+        </w:rPr>
+        <w:t>)</w:t>
+      </w:r>
+    </w:p>
+    <w:p>
+      <w:pPr>
+        <w:rPr>
+          <w:b/>
+          <w:bCs/>
+        </w:rPr>
+      </w:pPr>
+    </w:p>
+    <w:p>
+      <w:pPr>
+        <w:rPr>
+          <w:b/>
+          <w:bCs/>
+        </w:rPr>
+      </w:pPr>
+      <w:r>
+        <w:rPr>
+          <w:b/>
+          <w:bCs/>
+        </w:rPr>
+        <w:t xml:space="preserve"> Print(warn)</w:t>
+      </w:r>
+    </w:p>
+    <w:p>
+      <w:pPr>
+        <w:rPr>
+          <w:b/>
+          <w:bCs/>
+        </w:rPr>
+      </w:pPr>
+    </w:p>
+    <w:p>
+      <w:pPr>
+        <w:rPr>
+          <w:b/>
+          <w:bCs/>
+        </w:rPr>
+      </w:pPr>
+      <w:r>
+        <w:rPr>
+          <w:b/>
+          <w:bCs/>
+        </w:rPr>
+        <w:t xml:space="preserve"> </w:t>
+      </w:r>
+    </w:p>
+    <w:p>
+      <w:pPr>
+        <w:rPr>
+          <w:b/>
+          <w:bCs/>
+        </w:rPr>
+      </w:pPr>
+    </w:p>
+    <w:p>
+      <w:pPr>
+        <w:rPr>
+          <w:b/>
+          <w:bCs/>
+        </w:rPr>
+      </w:pPr>
+      <w:r>
+        <w:rPr>
+          <w:b/>
+          <w:bCs/>
+        </w:rPr>
+        <w:t xml:space="preserve"> </w:t>
+      </w:r>
+      <w:proofErr w:type="spellStart"/>
+      <w:r>
+        <w:rPr>
+          <w:b/>
+          <w:bCs/>
+        </w:rPr>
+        <w:t>Time.sleep</w:t>
+      </w:r>
+      <w:proofErr w:type="spellEnd"/>
+      <w:r>
+        <w:rPr>
+          <w:b/>
+          <w:bCs/>
+        </w:rPr>
+        <w:t>(10)</w:t>
+      </w:r>
+    </w:p>
+    <w:p>
+      <w:pPr>
+        <w:rPr>
+          <w:b/>
+          <w:bCs/>
+        </w:rPr>
+      </w:pPr>
+    </w:p>
+    <w:p>
+      <w:pPr>
+        <w:rPr>
+          <w:b/>
+          <w:bCs/>
+        </w:rPr>
+      </w:pPr>
+      <w:r>
+        <w:rPr>
+          <w:b/>
+          <w:bCs/>
+        </w:rPr>
+        <w:t xml:space="preserve"> </w:t>
+      </w:r>
+    </w:p>
+    <w:p>
+      <w:pPr>
+        <w:rPr>
+          <w:b/>
+          <w:bCs/>
+        </w:rPr>
+      </w:pPr>
+    </w:p>
+    <w:p>
+      <w:pPr>
+        <w:rPr>
+          <w:b/>
+          <w:bCs/>
+        </w:rPr>
+      </w:pPr>
+      <w:r>
+        <w:rPr>
+          <w:b/>
+          <w:bCs/>
+        </w:rPr>
+        <w:t xml:space="preserve"> </w:t>
+      </w:r>
+    </w:p>
+    <w:p>
+      <w:pPr>
+        <w:rPr>
+          <w:b/>
+          <w:bCs/>
+        </w:rPr>
+      </w:pPr>
+    </w:p>
+    <w:p>
+      <w:pPr>
+        <w:rPr>
+          <w:b/>
+          <w:bCs/>
+        </w:rPr>
+      </w:pPr>
+      <w:r>
+        <w:rPr>
+          <w:b/>
+          <w:bCs/>
+        </w:rPr>
+        <w:t xml:space="preserve"> Success=</w:t>
+      </w:r>
+      <w:proofErr w:type="spellStart"/>
+      <w:r>
+        <w:rPr>
+          <w:b/>
+          <w:bCs/>
+        </w:rPr>
+        <w:t>deviceCli.publishEvent</w:t>
+      </w:r>
+      <w:proofErr w:type="spellEnd"/>
+      <w:r>
+        <w:rPr>
+          <w:b/>
+          <w:bCs/>
+        </w:rPr>
+        <w:t xml:space="preserve"> (“</w:t>
+      </w:r>
+      <w:proofErr w:type="spellStart"/>
+      <w:r>
+        <w:rPr>
+          <w:b/>
+          <w:bCs/>
+        </w:rPr>
+        <w:t>IoTSensor</w:t>
+      </w:r>
+      <w:proofErr w:type="spellEnd"/>
+      <w:r>
+        <w:rPr>
+          <w:b/>
+          <w:bCs/>
+        </w:rPr>
+        <w:t>”,”</w:t>
+      </w:r>
+      <w:proofErr w:type="spellStart"/>
+      <w:r>
+        <w:rPr>
+          <w:b/>
+          <w:bCs/>
+        </w:rPr>
+        <w:t>json</w:t>
+      </w:r>
+      <w:proofErr w:type="spellEnd"/>
+      <w:r>
+        <w:rPr>
+          <w:b/>
+          <w:bCs/>
+        </w:rPr>
+        <w:t>”,</w:t>
+      </w:r>
+      <w:proofErr w:type="spellStart"/>
+      <w:r>
+        <w:rPr>
+          <w:b/>
+          <w:bCs/>
+        </w:rPr>
+        <w:t>warn,qos</w:t>
+      </w:r>
+      <w:proofErr w:type="spellEnd"/>
+      <w:r>
+        <w:rPr>
+          <w:b/>
+          <w:bCs/>
+        </w:rPr>
+        <w:t xml:space="preserve">=0,on_publish= </w:t>
+      </w:r>
+      <w:proofErr w:type="spellStart"/>
+      <w:r>
+        <w:rPr>
+          <w:b/>
+          <w:bCs/>
+        </w:rPr>
+        <w:t>myOnPublishCallback</w:t>
+      </w:r>
+      <w:proofErr w:type="spellEnd"/>
+      <w:r>
+        <w:rPr>
+          <w:b/>
+          <w:bCs/>
+        </w:rPr>
+        <w:t>)</w:t>
+      </w:r>
+    </w:p>
+    <w:p>
+      <w:pPr>
+        <w:rPr>
+          <w:b/>
+          <w:bCs/>
+        </w:rPr>
+      </w:pPr>
+    </w:p>
+    <w:p>
+      <w:pPr>
+        <w:rPr>
+          <w:b/>
+          <w:bCs/>
+        </w:rPr>
+      </w:pPr>
+      <w:r>
+        <w:rPr>
+          <w:b/>
+          <w:bCs/>
+        </w:rPr>
+        <w:t>Success=</w:t>
+      </w:r>
+      <w:proofErr w:type="spellStart"/>
+      <w:r>
+        <w:rPr>
+          <w:b/>
+          <w:bCs/>
+        </w:rPr>
+        <w:t>deviceCli.publishEvent</w:t>
+      </w:r>
+      <w:proofErr w:type="spellEnd"/>
+      <w:r>
+        <w:rPr>
+          <w:b/>
+          <w:bCs/>
+        </w:rPr>
+        <w:t xml:space="preserve"> (“</w:t>
+      </w:r>
+      <w:proofErr w:type="spellStart"/>
+      <w:r>
+        <w:rPr>
+          <w:b/>
+          <w:bCs/>
+        </w:rPr>
+        <w:t>IoTSensor</w:t>
+      </w:r>
+      <w:proofErr w:type="spellEnd"/>
+      <w:r>
+        <w:rPr>
+          <w:b/>
+          <w:bCs/>
+        </w:rPr>
+        <w:t>”,”</w:t>
+      </w:r>
+      <w:proofErr w:type="spellStart"/>
+      <w:r>
+        <w:rPr>
+          <w:b/>
+          <w:bCs/>
+        </w:rPr>
+        <w:t>json</w:t>
+      </w:r>
+      <w:proofErr w:type="spellEnd"/>
+      <w:r>
+        <w:rPr>
+          <w:b/>
+          <w:bCs/>
+        </w:rPr>
+        <w:t>”,</w:t>
+      </w:r>
+      <w:proofErr w:type="spellStart"/>
+      <w:r>
+        <w:rPr>
+          <w:b/>
+          <w:bCs/>
+        </w:rPr>
+        <w:t>data,qos</w:t>
+      </w:r>
+      <w:proofErr w:type="spellEnd"/>
+      <w:r>
+        <w:rPr>
+          <w:b/>
+          <w:bCs/>
+        </w:rPr>
+        <w:t xml:space="preserve">=0,on_publish= </w:t>
+      </w:r>
+      <w:proofErr w:type="spellStart"/>
+      <w:r>
+        <w:rPr>
+          <w:b/>
+          <w:bCs/>
+        </w:rPr>
+        <w:t>myOnPublishCallback</w:t>
+      </w:r>
+      <w:proofErr w:type="spellEnd"/>
+      <w:r>
+        <w:rPr>
+          <w:b/>
+          <w:bCs/>
+        </w:rPr>
+        <w:t>)</w:t>
+      </w:r>
+    </w:p>
+    <w:p>
+      <w:pPr>
+        <w:rPr>
+          <w:b/>
+          <w:bCs/>
+        </w:rPr>
+      </w:pPr>
+    </w:p>
+    <w:p>
+      <w:pPr>
+        <w:rPr>
+          <w:b/>
+          <w:bCs/>
+        </w:rPr>
+      </w:pPr>
+      <w:r>
+        <w:rPr>
+          <w:b/>
+          <w:bCs/>
+        </w:rPr>
+        <w:t xml:space="preserve"> </w:t>
+      </w:r>
+    </w:p>
+    <w:p>
+      <w:pPr>
+        <w:rPr>
+          <w:b/>
+          <w:bCs/>
+        </w:rPr>
+      </w:pPr>
+    </w:p>
+    <w:p>
+      <w:pPr>
+        <w:rPr>
+          <w:b/>
+          <w:bCs/>
+        </w:rPr>
+      </w:pPr>
+      <w:r>
+        <w:rPr>
+          <w:b/>
+          <w:bCs/>
+        </w:rPr>
+        <w:t xml:space="preserve"> </w:t>
+      </w:r>
+    </w:p>
+    <w:p>
+      <w:pPr>
+        <w:rPr>
+          <w:b/>
+          <w:bCs/>
+        </w:rPr>
+      </w:pPr>
+    </w:p>
+    <w:p>
+      <w:pPr>
+        <w:rPr>
+          <w:b/>
+          <w:bCs/>
+        </w:rPr>
+      </w:pPr>
+      <w:r>
+        <w:rPr>
+          <w:b/>
+          <w:bCs/>
+        </w:rPr>
+        <w:t xml:space="preserve"> If not success:</w:t>
+      </w:r>
+    </w:p>
+    <w:p>
+      <w:pPr>
+        <w:rPr>
+          <w:b/>
+          <w:bCs/>
+        </w:rPr>
+      </w:pPr>
+    </w:p>
+    <w:p>
+      <w:pPr>
+        <w:rPr>
+          <w:b/>
+          <w:bCs/>
+        </w:rPr>
+      </w:pPr>
+      <w:r>
+        <w:rPr>
+          <w:b/>
+          <w:bCs/>
+        </w:rPr>
+        <w:t xml:space="preserve"> Print(“not connected to </w:t>
+      </w:r>
+      <w:proofErr w:type="spellStart"/>
+      <w:r>
+        <w:rPr>
+          <w:b/>
+          <w:bCs/>
+        </w:rPr>
+        <w:t>ibmiot</w:t>
+      </w:r>
+      <w:proofErr w:type="spellEnd"/>
+      <w:r>
+        <w:rPr>
+          <w:b/>
+          <w:bCs/>
+        </w:rPr>
+        <w:t>”)</w:t>
+      </w:r>
+    </w:p>
+    <w:p>
+      <w:pPr>
+        <w:rPr>
+          <w:b/>
+          <w:bCs/>
+        </w:rPr>
+      </w:pPr>
+    </w:p>
+    <w:p>
+      <w:pPr>
+        <w:rPr>
+          <w:b/>
+          <w:bCs/>
+        </w:rPr>
+      </w:pPr>
+      <w:r>
+        <w:rPr>
+          <w:b/>
+          <w:bCs/>
+        </w:rPr>
+        <w:t xml:space="preserve"> </w:t>
+      </w:r>
+      <w:proofErr w:type="spellStart"/>
+      <w:r>
+        <w:rPr>
+          <w:b/>
+          <w:bCs/>
+        </w:rPr>
+        <w:t>Time.sleep</w:t>
+      </w:r>
+      <w:proofErr w:type="spellEnd"/>
+      <w:r>
+        <w:rPr>
+          <w:b/>
+          <w:bCs/>
+        </w:rPr>
+        <w:t>(30)</w:t>
+      </w:r>
+    </w:p>
+    <w:p>
+      <w:pPr>
+        <w:rPr>
+          <w:b/>
+          <w:bCs/>
+        </w:rPr>
+      </w:pPr>
+    </w:p>
+    <w:p>
+      <w:pPr>
+        <w:rPr>
+          <w:b/>
+          <w:bCs/>
+        </w:rPr>
+      </w:pPr>
+      <w:r>
+        <w:rPr>
+          <w:b/>
+          <w:bCs/>
+        </w:rPr>
+        <w:t xml:space="preserve"> </w:t>
+      </w:r>
+    </w:p>
+    <w:p>
+      <w:pPr>
+        <w:rPr>
+          <w:b/>
+          <w:bCs/>
+        </w:rPr>
+      </w:pPr>
+    </w:p>
+    <w:p>
+      <w:pPr>
+        <w:rPr>
+          <w:b/>
+          <w:bCs/>
+        </w:rPr>
+      </w:pPr>
+      <w:r>
+        <w:rPr>
+          <w:b/>
+          <w:bCs/>
+        </w:rPr>
+        <w:t xml:space="preserve"> </w:t>
+      </w:r>
+    </w:p>
+    <w:p>
+      <w:pPr>
+        <w:rPr>
+          <w:b/>
+          <w:bCs/>
+        </w:rPr>
+      </w:pPr>
+    </w:p>
+    <w:p>
+      <w:pPr>
+        <w:rPr>
+          <w:b/>
+          <w:bCs/>
+        </w:rPr>
+      </w:pPr>
+      <w:r>
+        <w:rPr>
+          <w:b/>
+          <w:bCs/>
+        </w:rPr>
+        <w:t xml:space="preserve"> </w:t>
+      </w:r>
+    </w:p>
+    <w:p>
+      <w:pPr>
+        <w:rPr>
+          <w:b/>
+          <w:bCs/>
+        </w:rPr>
+      </w:pPr>
+    </w:p>
+    <w:p>
+      <w:pPr>
+        <w:rPr>
+          <w:b/>
+          <w:bCs/>
+        </w:rPr>
+      </w:pPr>
+      <w:r>
+        <w:rPr>
+          <w:b/>
+          <w:bCs/>
+        </w:rPr>
+        <w:t xml:space="preserve"> </w:t>
+      </w:r>
+      <w:proofErr w:type="spellStart"/>
+      <w:r>
+        <w:rPr>
+          <w:b/>
+          <w:bCs/>
+        </w:rPr>
+        <w:t>deviceCli.commandCallback</w:t>
+      </w:r>
+      <w:proofErr w:type="spellEnd"/>
+      <w:r>
+        <w:rPr>
+          <w:b/>
+          <w:bCs/>
+        </w:rPr>
+        <w:t>=</w:t>
+      </w:r>
+      <w:proofErr w:type="spellStart"/>
+      <w:r>
+        <w:rPr>
+          <w:b/>
+          <w:bCs/>
+        </w:rPr>
+        <w:t>myCommandCallback</w:t>
+      </w:r>
+      <w:proofErr w:type="spellEnd"/>
+    </w:p>
+    <w:p>
+      <w:pPr>
+        <w:rPr>
+          <w:b/>
+          <w:bCs/>
+        </w:rPr>
+      </w:pPr>
+    </w:p>
+    <w:p>
+      <w:pPr>
+        <w:rPr>
+          <w:b/>
+          <w:bCs/>
+        </w:rPr>
+      </w:pPr>
+      <w:r>
+        <w:rPr>
+          <w:b/>
+          <w:bCs/>
+        </w:rPr>
+        <w:t>#disconnect the device</w:t>
+      </w:r>
+    </w:p>
+    <w:p>
+      <w:pPr>
+        <w:rPr>
+          <w:b/>
+          <w:bCs/>
+        </w:rPr>
+      </w:pPr>
+    </w:p>
+    <w:p>
+      <w:pPr>
+        <w:rPr>
+          <w:b/>
+          <w:bCs/>
+        </w:rPr>
+      </w:pPr>
+      <w:proofErr w:type="spellStart"/>
+      <w:r>
+        <w:rPr>
+          <w:b/>
+          <w:bCs/>
+        </w:rPr>
+        <w:t>deviceCli.disconnect</w:t>
+      </w:r>
+      <w:proofErr w:type="spellEnd"/>
+    </w:p>
+    <w:p>
+      <w:pPr>
+        <w:rPr>
+          <w:b/>
+          <w:bCs/>
+        </w:rPr>
+      </w:pPr>
+    </w:p>
+    <w:p>
+      <w:pPr>
+        <w:rPr>
+          <w:b/>
+          <w:bCs/>
+        </w:rPr>
+      </w:pPr>
+    </w:p>
+    <w:p>
+      <w:pPr>
+        <w:rPr>
+          <w:b/>
+          <w:bCs/>
+        </w:rPr>
+      </w:pPr>
+    </w:p>
+    <w:p>
+      <w:pPr>
+        <w:rPr>
+          <w:b/>
+          <w:bCs/>
+        </w:rPr>
+      </w:pPr>
+      <w:r>
+        <w:rPr>
+          <w:b/>
+          <w:bCs/>
+        </w:rPr>
+        <w:t>APP BLOCK DESIGN:</w:t>
+      </w:r>
+    </w:p>
+    <w:p>
+      <w:pPr>
+        <w:rPr>
+          <w:b/>
+          <w:bCs/>
+        </w:rPr>
+      </w:pPr>
+    </w:p>
+    <w:p>
+      <w:pPr>
+        <w:rPr>
+          <w:b/>
+          <w:bCs/>
+        </w:rPr>
+      </w:pPr>
+      <w:r>
+        <w:rPr>
+          <w:b/>
+          <w:bCs/>
+          <w:noProof/>
+        </w:rPr>
+        <w:drawing>
+          <wp:anchor distT="0" distB="0" distL="114300" distR="114300" simplePos="0" relativeHeight="251660288" behindDoc="0" locked="0" layoutInCell="1" allowOverlap="1" wp14:anchorId="07F5AC7C" wp14:editId="79EF3658">
+            <wp:simplePos x="0" y="0"/>
+            <wp:positionH relativeFrom="column">
+              <wp:posOffset>0</wp:posOffset>
+            </wp:positionH>
+            <wp:positionV relativeFrom="paragraph">
+              <wp:posOffset>289560</wp:posOffset>
+            </wp:positionV>
+            <wp:extent cx="5731510" cy="2298065"/>
+            <wp:effectExtent l="0" t="0" r="2540" b="6985"/>
+            <wp:wrapTopAndBottom/>
+            <wp:docPr id="3" name="Picture 3"/>
+            <wp:cNvGraphicFramePr>
+              <a:graphicFrameLocks xmlns:a="http://schemas.openxmlformats.org/drawingml/2006/main" noChangeAspect="1"/>
+            </wp:cNvGraphicFramePr>
+            <a:graphic xmlns:a="http://schemas.openxmlformats.org/drawingml/2006/main">
+              <a:graphicData uri="http://schemas.openxmlformats.org/drawingml/2006/picture">
+                <pic:pic xmlns:pic="http://schemas.openxmlformats.org/drawingml/2006/picture">
+                  <pic:nvPicPr>
+                    <pic:cNvPr id="3" name="Picture 3"/>
+                    <pic:cNvPicPr/>
+                  </pic:nvPicPr>
+                  <pic:blipFill>
+                    <a:blip r:embed="rId5">
+                      <a:extLst>
+                        <a:ext uri="{28A0092B-C50C-407E-A947-70E740481C1C}">
+                          <a14:useLocalDpi xmlns:a14="http://schemas.microsoft.com/office/drawing/2010/main" val="0"/>
+                        </a:ext>
+                      </a:extLst>
+                    </a:blip>
+                    <a:stretch>
+                      <a:fillRect/>
+                    </a:stretch>
+                  </pic:blipFill>
+                  <pic:spPr>
+                    <a:xfrm>
+                      <a:off x="0" y="0"/>
+                      <a:ext cx="5731510" cy="2298065"/>
+                    </a:xfrm>
+                    <a:prstGeom prst="rect">
+                      <a:avLst/>
+                    </a:prstGeom>
+                  </pic:spPr>
+                </pic:pic>
+              </a:graphicData>
+            </a:graphic>
+          </wp:anchor>
+        </w:drawing>
       </w:r>
     </w:p>
     <w:sectPr>
-      <w:pgSz w:w="12240" w:h="15840"/>
+      <w:pgSz w:w="11906" w:h="16838"/>
       <w:pgMar w:top="1440" w:right="1440" w:bottom="1440" w:left="1440" w:header="708" w:footer="708" w:gutter="0"/>
       <w:cols w:space="708"/>
       <w:docGrid w:linePitch="360"/>
@@ -224,7 +7355,7 @@
         <w:kern w:val="2"/>
         <w:sz w:val="22"/>
         <w:szCs w:val="22"/>
-        <w:lang w:val="en-GB" w:eastAsia="en-US" w:bidi="ar-SA"/>
+        <w:lang w:val="en-GB" w:eastAsia="en-GB" w:bidi="ar-SA"/>
         <w14:ligatures w14:val="standardContextual"/>
       </w:rPr>
     </w:rPrDefault>
